--- a/Tukalkin_Vladimir_lb3/Tukalkin_Vladimir_lb3.docx
+++ b/Tukalkin_Vladimir_lb3/Tukalkin_Vladimir_lb3.docx
@@ -674,85 +674,34 @@
     </w:p>
     <w:p>
       <w:pPr>
-        <w:pStyle w:val="2"/>
-        <w:ind w:right="-1"/>
-        <w:rPr>
-          <w:b w:val="0"/>
-          <w:bCs w:val="0"/>
-          <w:szCs w:val="24"/>
-          <w:lang w:eastAsia="ru-RU" w:bidi="ar-SA"/>
-        </w:rPr>
-      </w:pPr>
-      <w:r>
-        <w:rPr>
-          <w:b w:val="0"/>
-          <w:bCs w:val="0"/>
-          <w:szCs w:val="24"/>
-          <w:lang w:eastAsia="ru-RU" w:bidi="ar-SA"/>
-        </w:rPr>
-        <w:t>Вариант №2</w:t>
-      </w:r>
-    </w:p>
-    <w:p>
-      <w:pPr>
-        <w:pStyle w:val="2"/>
-        <w:ind w:right="-1"/>
-        <w:rPr>
-          <w:b w:val="0"/>
-          <w:bCs w:val="0"/>
-          <w:szCs w:val="24"/>
-          <w:lang w:eastAsia="ru-RU" w:bidi="ar-SA"/>
-        </w:rPr>
-      </w:pPr>
-      <w:r>
-        <w:rPr>
-          <w:b w:val="0"/>
-          <w:bCs w:val="0"/>
-          <w:szCs w:val="24"/>
-          <w:lang w:eastAsia="ru-RU" w:bidi="ar-SA"/>
-        </w:rPr>
-        <w:t>Задана иерархия папок и файлов по следующим правилам:</w:t>
-      </w:r>
-    </w:p>
-    <w:p>
-      <w:pPr>
-        <w:pStyle w:val="2"/>
-        <w:numPr>
-          <w:ilvl w:val="0"/>
-          <w:numId w:val="9"/>
-        </w:numPr>
-        <w:ind w:right="-1"/>
-        <w:rPr>
-          <w:b w:val="0"/>
-          <w:bCs w:val="0"/>
-          <w:szCs w:val="24"/>
-          <w:lang w:eastAsia="ru-RU" w:bidi="ar-SA"/>
-        </w:rPr>
-      </w:pPr>
-      <w:r>
-        <w:rPr>
-          <w:b w:val="0"/>
-          <w:bCs w:val="0"/>
-          <w:szCs w:val="24"/>
-          <w:lang w:eastAsia="ru-RU" w:bidi="ar-SA"/>
-        </w:rPr>
-        <w:t>Н</w:t>
-      </w:r>
-      <w:r>
-        <w:rPr>
-          <w:b w:val="0"/>
-          <w:bCs w:val="0"/>
-          <w:szCs w:val="24"/>
-          <w:lang w:eastAsia="ru-RU" w:bidi="ar-SA"/>
-        </w:rPr>
-        <w:t>азвание папок может быть только "</w:t>
-      </w:r>
-      <w:proofErr w:type="spellStart"/>
-      <w:r>
-        <w:rPr>
-          <w:b w:val="0"/>
-          <w:bCs w:val="0"/>
-          <w:szCs w:val="24"/>
+        <w:pStyle w:val="Textbody"/>
+        <w:rPr>
+          <w:lang w:eastAsia="ru-RU" w:bidi="ar-SA"/>
+        </w:rPr>
+      </w:pPr>
+      <w:r>
+        <w:rPr>
+          <w:lang w:eastAsia="ru-RU" w:bidi="ar-SA"/>
+        </w:rPr>
+        <w:t>Вариант 2. Задана иерархия папок и файлов по следующим правилам:</w:t>
+      </w:r>
+    </w:p>
+    <w:p>
+      <w:pPr>
+        <w:pStyle w:val="Textbody"/>
+        <w:rPr>
+          <w:lang w:eastAsia="ru-RU" w:bidi="ar-SA"/>
+        </w:rPr>
+      </w:pPr>
+      <w:r>
+        <w:rPr>
+          <w:lang w:eastAsia="ru-RU" w:bidi="ar-SA"/>
+        </w:rPr>
+        <w:t>название папок может быть только "</w:t>
+      </w:r>
+      <w:proofErr w:type="spellStart"/>
+      <w:r>
+        <w:rPr>
           <w:lang w:eastAsia="ru-RU" w:bidi="ar-SA"/>
         </w:rPr>
         <w:t>add</w:t>
@@ -760,9 +709,6 @@
       <w:proofErr w:type="spellEnd"/>
       <w:r>
         <w:rPr>
-          <w:b w:val="0"/>
-          <w:bCs w:val="0"/>
-          <w:szCs w:val="24"/>
           <w:lang w:eastAsia="ru-RU" w:bidi="ar-SA"/>
         </w:rPr>
         <w:t>" или "</w:t>
@@ -770,9 +716,6 @@
       <w:proofErr w:type="spellStart"/>
       <w:r>
         <w:rPr>
-          <w:b w:val="0"/>
-          <w:bCs w:val="0"/>
-          <w:szCs w:val="24"/>
           <w:lang w:eastAsia="ru-RU" w:bidi="ar-SA"/>
         </w:rPr>
         <w:t>mul</w:t>
@@ -780,9 +723,6 @@
       <w:proofErr w:type="spellEnd"/>
       <w:r>
         <w:rPr>
-          <w:b w:val="0"/>
-          <w:bCs w:val="0"/>
-          <w:szCs w:val="24"/>
           <w:lang w:eastAsia="ru-RU" w:bidi="ar-SA"/>
         </w:rPr>
         <w:t>"</w:t>
@@ -790,24 +730,13 @@
     </w:p>
     <w:p>
       <w:pPr>
-        <w:pStyle w:val="2"/>
-        <w:numPr>
-          <w:ilvl w:val="0"/>
-          <w:numId w:val="9"/>
-        </w:numPr>
-        <w:ind w:right="-1"/>
-        <w:rPr>
-          <w:b w:val="0"/>
-          <w:bCs w:val="0"/>
-          <w:szCs w:val="24"/>
-          <w:lang w:eastAsia="ru-RU" w:bidi="ar-SA"/>
-        </w:rPr>
-      </w:pPr>
-      <w:r>
-        <w:rPr>
-          <w:b w:val="0"/>
-          <w:bCs w:val="0"/>
-          <w:szCs w:val="24"/>
+        <w:pStyle w:val="Textbody"/>
+        <w:rPr>
+          <w:lang w:eastAsia="ru-RU" w:bidi="ar-SA"/>
+        </w:rPr>
+      </w:pPr>
+      <w:r>
+        <w:rPr>
           <w:lang w:eastAsia="ru-RU" w:bidi="ar-SA"/>
         </w:rPr>
         <w:t>В папках могут находиться другие вложенные папки и/или текстовые файлы</w:t>
@@ -815,24 +744,13 @@
     </w:p>
     <w:p>
       <w:pPr>
-        <w:pStyle w:val="2"/>
-        <w:numPr>
-          <w:ilvl w:val="0"/>
-          <w:numId w:val="9"/>
-        </w:numPr>
-        <w:ind w:right="-1"/>
-        <w:rPr>
-          <w:b w:val="0"/>
-          <w:bCs w:val="0"/>
-          <w:szCs w:val="24"/>
-          <w:lang w:eastAsia="ru-RU" w:bidi="ar-SA"/>
-        </w:rPr>
-      </w:pPr>
-      <w:r>
-        <w:rPr>
-          <w:b w:val="0"/>
-          <w:bCs w:val="0"/>
-          <w:szCs w:val="24"/>
+        <w:pStyle w:val="Textbody"/>
+        <w:rPr>
+          <w:lang w:eastAsia="ru-RU" w:bidi="ar-SA"/>
+        </w:rPr>
+      </w:pPr>
+      <w:r>
+        <w:rPr>
           <w:lang w:eastAsia="ru-RU" w:bidi="ar-SA"/>
         </w:rPr>
         <w:t>Текстовые файлы имеют произвольное имя с расширением .</w:t>
@@ -840,9 +758,6 @@
       <w:proofErr w:type="spellStart"/>
       <w:r>
         <w:rPr>
-          <w:b w:val="0"/>
-          <w:bCs w:val="0"/>
-          <w:szCs w:val="24"/>
           <w:lang w:eastAsia="ru-RU" w:bidi="ar-SA"/>
         </w:rPr>
         <w:t>txt</w:t>
@@ -851,24 +766,13 @@
     </w:p>
     <w:p>
       <w:pPr>
-        <w:pStyle w:val="2"/>
-        <w:numPr>
-          <w:ilvl w:val="0"/>
-          <w:numId w:val="9"/>
-        </w:numPr>
-        <w:ind w:right="-1"/>
-        <w:rPr>
-          <w:b w:val="0"/>
-          <w:bCs w:val="0"/>
-          <w:szCs w:val="24"/>
-          <w:lang w:eastAsia="ru-RU" w:bidi="ar-SA"/>
-        </w:rPr>
-      </w:pPr>
-      <w:r>
-        <w:rPr>
-          <w:b w:val="0"/>
-          <w:bCs w:val="0"/>
-          <w:szCs w:val="24"/>
+        <w:pStyle w:val="Textbody"/>
+        <w:rPr>
+          <w:lang w:eastAsia="ru-RU" w:bidi="ar-SA"/>
+        </w:rPr>
+      </w:pPr>
+      <w:r>
+        <w:rPr>
           <w:lang w:eastAsia="ru-RU" w:bidi="ar-SA"/>
         </w:rPr>
         <w:t>Содержимое текстовых файлов представляет собой строку, в которой через пробел записано некоторое количество целых чисел</w:t>
@@ -876,20 +780,13 @@
     </w:p>
     <w:p>
       <w:pPr>
-        <w:pStyle w:val="2"/>
-        <w:ind w:right="-1"/>
-        <w:rPr>
-          <w:b w:val="0"/>
-          <w:bCs w:val="0"/>
-          <w:szCs w:val="24"/>
-          <w:lang w:eastAsia="ru-RU" w:bidi="ar-SA"/>
-        </w:rPr>
-      </w:pPr>
-      <w:r>
-        <w:rPr>
-          <w:b w:val="0"/>
-          <w:bCs w:val="0"/>
-          <w:szCs w:val="24"/>
+        <w:pStyle w:val="Textbody"/>
+        <w:rPr>
+          <w:lang w:eastAsia="ru-RU" w:bidi="ar-SA"/>
+        </w:rPr>
+      </w:pPr>
+      <w:r>
+        <w:rPr>
           <w:lang w:eastAsia="ru-RU" w:bidi="ar-SA"/>
         </w:rPr>
         <w:t>Требуется написать программу, которая, запускается в корневой директории, содержащей одну папку с именем "</w:t>
@@ -897,9 +794,6 @@
       <w:proofErr w:type="spellStart"/>
       <w:r>
         <w:rPr>
-          <w:b w:val="0"/>
-          <w:bCs w:val="0"/>
-          <w:szCs w:val="24"/>
           <w:lang w:eastAsia="ru-RU" w:bidi="ar-SA"/>
         </w:rPr>
         <w:t>add</w:t>
@@ -907,9 +801,6 @@
       <w:proofErr w:type="spellEnd"/>
       <w:r>
         <w:rPr>
-          <w:b w:val="0"/>
-          <w:bCs w:val="0"/>
-          <w:szCs w:val="24"/>
           <w:lang w:eastAsia="ru-RU" w:bidi="ar-SA"/>
         </w:rPr>
         <w:t>" или "</w:t>
@@ -917,9 +808,6 @@
       <w:proofErr w:type="spellStart"/>
       <w:r>
         <w:rPr>
-          <w:b w:val="0"/>
-          <w:bCs w:val="0"/>
-          <w:szCs w:val="24"/>
           <w:lang w:eastAsia="ru-RU" w:bidi="ar-SA"/>
         </w:rPr>
         <w:t>mul</w:t>
@@ -927,27 +815,20 @@
       <w:proofErr w:type="spellEnd"/>
       <w:r>
         <w:rPr>
-          <w:b w:val="0"/>
-          <w:bCs w:val="0"/>
-          <w:szCs w:val="24"/>
-          <w:lang w:eastAsia="ru-RU" w:bidi="ar-SA"/>
-        </w:rPr>
-        <w:t>" и вычисляет и выводит на экран результат выражения</w:t>
-      </w:r>
-      <w:r>
-        <w:rPr>
-          <w:b w:val="0"/>
-          <w:bCs w:val="0"/>
-          <w:szCs w:val="24"/>
-          <w:lang w:eastAsia="ru-RU" w:bidi="ar-SA"/>
-        </w:rPr>
-        <w:t>,</w:t>
-      </w:r>
-      <w:r>
-        <w:rPr>
-          <w:b w:val="0"/>
-          <w:bCs w:val="0"/>
-          <w:szCs w:val="24"/>
+          <w:lang w:eastAsia="ru-RU" w:bidi="ar-SA"/>
+        </w:rPr>
+        <w:t xml:space="preserve">" и вычисляет и выводит на экран результат </w:t>
+      </w:r>
+      <w:proofErr w:type="gramStart"/>
+      <w:r>
+        <w:rPr>
+          <w:lang w:eastAsia="ru-RU" w:bidi="ar-SA"/>
+        </w:rPr>
+        <w:t>выражения</w:t>
+      </w:r>
+      <w:proofErr w:type="gramEnd"/>
+      <w:r>
+        <w:rPr>
           <w:lang w:eastAsia="ru-RU" w:bidi="ar-SA"/>
         </w:rPr>
         <w:t xml:space="preserve"> состоящего из чисел в поддиректориях по следующим правилам:</w:t>
@@ -955,60 +836,43 @@
     </w:p>
     <w:p>
       <w:pPr>
-        <w:pStyle w:val="2"/>
-        <w:numPr>
-          <w:ilvl w:val="0"/>
-          <w:numId w:val="10"/>
-        </w:numPr>
-        <w:ind w:right="-1"/>
-        <w:rPr>
-          <w:b w:val="0"/>
-          <w:bCs w:val="0"/>
-          <w:szCs w:val="24"/>
-          <w:lang w:eastAsia="ru-RU" w:bidi="ar-SA"/>
-        </w:rPr>
-      </w:pPr>
-      <w:r>
-        <w:rPr>
-          <w:b w:val="0"/>
-          <w:bCs w:val="0"/>
-          <w:szCs w:val="24"/>
-          <w:lang w:eastAsia="ru-RU" w:bidi="ar-SA"/>
-        </w:rPr>
-        <w:t>Если в папке находится один или несколько текс</w:t>
-      </w:r>
-      <w:r>
-        <w:rPr>
-          <w:b w:val="0"/>
-          <w:bCs w:val="0"/>
-          <w:szCs w:val="24"/>
-          <w:lang w:eastAsia="ru-RU" w:bidi="ar-SA"/>
-        </w:rPr>
-        <w:t xml:space="preserve">товых файлов, то математическая </w:t>
-      </w:r>
-      <w:r>
-        <w:rPr>
-          <w:b w:val="0"/>
-          <w:bCs w:val="0"/>
-          <w:szCs w:val="24"/>
-          <w:lang w:eastAsia="ru-RU" w:bidi="ar-SA"/>
-        </w:rPr>
-        <w:t>операция</w:t>
-      </w:r>
-      <w:r>
-        <w:rPr>
-          <w:b w:val="0"/>
-          <w:bCs w:val="0"/>
-          <w:szCs w:val="24"/>
-          <w:lang w:eastAsia="ru-RU" w:bidi="ar-SA"/>
-        </w:rPr>
-        <w:t>,</w:t>
-      </w:r>
-      <w:r>
-        <w:rPr>
-          <w:b w:val="0"/>
-          <w:bCs w:val="0"/>
-          <w:szCs w:val="24"/>
+        <w:pStyle w:val="Textbody"/>
+        <w:rPr>
+          <w:lang w:eastAsia="ru-RU" w:bidi="ar-SA"/>
+        </w:rPr>
+      </w:pPr>
+    </w:p>
+    <w:p>
+      <w:pPr>
+        <w:pStyle w:val="Textbody"/>
+        <w:rPr>
+          <w:lang w:eastAsia="ru-RU" w:bidi="ar-SA"/>
+        </w:rPr>
+      </w:pPr>
+      <w:r>
+        <w:rPr>
+          <w:lang w:eastAsia="ru-RU" w:bidi="ar-SA"/>
+        </w:rPr>
+        <w:t>Если в папке находится один или</w:t>
+      </w:r>
+      <w:r>
+        <w:rPr>
+          <w:lang w:eastAsia="ru-RU" w:bidi="ar-SA"/>
+        </w:rPr>
+        <w:t xml:space="preserve"> несколько текстовых файлов, то </w:t>
+      </w:r>
+      <w:proofErr w:type="gramStart"/>
+      <w:r>
+        <w:rPr>
+          <w:lang w:eastAsia="ru-RU" w:bidi="ar-SA"/>
+        </w:rPr>
+        <w:t>математическая операция</w:t>
+      </w:r>
+      <w:bookmarkStart w:id="0" w:name="_GoBack"/>
+      <w:bookmarkEnd w:id="0"/>
+      <w:proofErr w:type="gramEnd"/>
+      <w:r>
+        <w:rPr>
           <w:lang w:eastAsia="ru-RU" w:bidi="ar-SA"/>
         </w:rPr>
         <w:t xml:space="preserve"> определяемая названием папки (</w:t>
@@ -1016,9 +880,6 @@
       <w:proofErr w:type="spellStart"/>
       <w:r>
         <w:rPr>
-          <w:b w:val="0"/>
-          <w:bCs w:val="0"/>
-          <w:szCs w:val="24"/>
           <w:lang w:eastAsia="ru-RU" w:bidi="ar-SA"/>
         </w:rPr>
         <w:t>add</w:t>
@@ -1026,9 +887,6 @@
       <w:proofErr w:type="spellEnd"/>
       <w:r>
         <w:rPr>
-          <w:b w:val="0"/>
-          <w:bCs w:val="0"/>
-          <w:szCs w:val="24"/>
           <w:lang w:eastAsia="ru-RU" w:bidi="ar-SA"/>
         </w:rPr>
         <w:t xml:space="preserve"> = сложение, </w:t>
@@ -1036,9 +894,6 @@
       <w:proofErr w:type="spellStart"/>
       <w:r>
         <w:rPr>
-          <w:b w:val="0"/>
-          <w:bCs w:val="0"/>
-          <w:szCs w:val="24"/>
           <w:lang w:eastAsia="ru-RU" w:bidi="ar-SA"/>
         </w:rPr>
         <w:t>mul</w:t>
@@ -1046,140 +901,9 @@
       <w:proofErr w:type="spellEnd"/>
       <w:r>
         <w:rPr>
-          <w:b w:val="0"/>
-          <w:bCs w:val="0"/>
-          <w:szCs w:val="24"/>
           <w:lang w:eastAsia="ru-RU" w:bidi="ar-SA"/>
         </w:rPr>
         <w:t xml:space="preserve"> = умножение) применяется ко всем числам всех файлов в этой папке</w:t>
-      </w:r>
-    </w:p>
-    <w:p>
-      <w:pPr>
-        <w:pStyle w:val="2"/>
-        <w:numPr>
-          <w:ilvl w:val="0"/>
-          <w:numId w:val="10"/>
-        </w:numPr>
-        <w:ind w:right="-1"/>
-        <w:rPr>
-          <w:b w:val="0"/>
-          <w:bCs w:val="0"/>
-          <w:szCs w:val="24"/>
-          <w:lang w:eastAsia="ru-RU" w:bidi="ar-SA"/>
-        </w:rPr>
-      </w:pPr>
-      <w:r>
-        <w:rPr>
-          <w:b w:val="0"/>
-          <w:bCs w:val="0"/>
-          <w:szCs w:val="24"/>
-          <w:lang w:eastAsia="ru-RU" w:bidi="ar-SA"/>
-        </w:rPr>
-        <w:t>Если в папке находится еще одна или несколько папок, то сначала вычисляются значения выражений, определяемые ими, а после используются уже эти значения</w:t>
-      </w:r>
-    </w:p>
-    <w:p>
-      <w:pPr>
-        <w:pStyle w:val="Textbody"/>
-        <w:rPr>
-          <w:lang w:eastAsia="ru-RU" w:bidi="ar-SA"/>
-        </w:rPr>
-      </w:pPr>
-    </w:p>
-    <w:p>
-      <w:pPr>
-        <w:pStyle w:val="2"/>
-        <w:ind w:right="-1"/>
-      </w:pPr>
-      <w:r>
-        <w:rPr>
-          <w:b w:val="0"/>
-          <w:bCs w:val="0"/>
-          <w:szCs w:val="24"/>
-          <w:lang w:eastAsia="ru-RU" w:bidi="ar-SA"/>
-        </w:rPr>
-        <w:t>Ваше решение должно находиться в директории /</w:t>
-      </w:r>
-      <w:proofErr w:type="spellStart"/>
-      <w:r>
-        <w:rPr>
-          <w:b w:val="0"/>
-          <w:bCs w:val="0"/>
-          <w:szCs w:val="24"/>
-          <w:lang w:eastAsia="ru-RU" w:bidi="ar-SA"/>
-        </w:rPr>
-        <w:t>home</w:t>
-      </w:r>
-      <w:proofErr w:type="spellEnd"/>
-      <w:r>
-        <w:rPr>
-          <w:b w:val="0"/>
-          <w:bCs w:val="0"/>
-          <w:szCs w:val="24"/>
-          <w:lang w:eastAsia="ru-RU" w:bidi="ar-SA"/>
-        </w:rPr>
-        <w:t>/</w:t>
-      </w:r>
-      <w:proofErr w:type="spellStart"/>
-      <w:r>
-        <w:rPr>
-          <w:b w:val="0"/>
-          <w:bCs w:val="0"/>
-          <w:szCs w:val="24"/>
-          <w:lang w:eastAsia="ru-RU" w:bidi="ar-SA"/>
-        </w:rPr>
-        <w:t>box</w:t>
-      </w:r>
-      <w:proofErr w:type="spellEnd"/>
-      <w:r>
-        <w:rPr>
-          <w:b w:val="0"/>
-          <w:bCs w:val="0"/>
-          <w:szCs w:val="24"/>
-          <w:lang w:eastAsia="ru-RU" w:bidi="ar-SA"/>
-        </w:rPr>
-        <w:t xml:space="preserve">, файл с решением должен называться </w:t>
-      </w:r>
-      <w:proofErr w:type="spellStart"/>
-      <w:r>
-        <w:rPr>
-          <w:b w:val="0"/>
-          <w:bCs w:val="0"/>
-          <w:szCs w:val="24"/>
-          <w:lang w:eastAsia="ru-RU" w:bidi="ar-SA"/>
-        </w:rPr>
-        <w:t>solution.c</w:t>
-      </w:r>
-      <w:proofErr w:type="spellEnd"/>
-      <w:r>
-        <w:rPr>
-          <w:b w:val="0"/>
-          <w:bCs w:val="0"/>
-          <w:szCs w:val="24"/>
-          <w:lang w:eastAsia="ru-RU" w:bidi="ar-SA"/>
-        </w:rPr>
-        <w:t xml:space="preserve">. Результат работы программы должен быть записан в файл result.txt. Ваша программа должна обрабатывать директорию, которая называется </w:t>
-      </w:r>
-      <w:proofErr w:type="spellStart"/>
-      <w:r>
-        <w:rPr>
-          <w:b w:val="0"/>
-          <w:bCs w:val="0"/>
-          <w:szCs w:val="24"/>
-          <w:lang w:eastAsia="ru-RU" w:bidi="ar-SA"/>
-        </w:rPr>
-        <w:t>tmp</w:t>
-      </w:r>
-      <w:proofErr w:type="spellEnd"/>
-      <w:r>
-        <w:rPr>
-          <w:b w:val="0"/>
-          <w:bCs w:val="0"/>
-          <w:szCs w:val="24"/>
-          <w:lang w:eastAsia="ru-RU" w:bidi="ar-SA"/>
-        </w:rPr>
-        <w:t>.</w:t>
       </w:r>
     </w:p>
     <w:p>
@@ -1187,6 +911,12 @@
         <w:pStyle w:val="Textbody"/>
         <w:ind w:firstLine="0"/>
       </w:pPr>
+      <w:r>
+        <w:rPr>
+          <w:lang w:eastAsia="ru-RU" w:bidi="ar-SA"/>
+        </w:rPr>
+        <w:t>Если в папке находится еще одна или несколько папок, то сначала вычисляются значения выражений, определяемые ими, а после используются уже эти значения</w:t>
+      </w:r>
     </w:p>
     <w:p>
       <w:pPr>
@@ -1543,21 +1273,7 @@
           <w:szCs w:val="28"/>
           <w:lang w:eastAsia="ru-RU" w:bidi="ar-SA"/>
         </w:rPr>
-        <w:t>,</w:t>
-      </w:r>
-      <w:r>
-        <w:rPr>
-          <w:szCs w:val="28"/>
-          <w:lang w:eastAsia="ru-RU" w:bidi="ar-SA"/>
-        </w:rPr>
-        <w:t xml:space="preserve"> то функция вызывает сама себя </w:t>
-      </w:r>
-      <w:r>
-        <w:rPr>
-          <w:szCs w:val="28"/>
-          <w:lang w:eastAsia="ru-RU" w:bidi="ar-SA"/>
-        </w:rPr>
-        <w:t xml:space="preserve">и выполняется работа в </w:t>
+        <w:t xml:space="preserve">, то функция вызывает сама себя и выполняется работа в </w:t>
       </w:r>
       <w:r>
         <w:rPr>
@@ -1571,14 +1287,7 @@
           <w:szCs w:val="28"/>
           <w:lang w:eastAsia="ru-RU" w:bidi="ar-SA"/>
         </w:rPr>
-        <w:t xml:space="preserve"> с операцией</w:t>
-      </w:r>
-      <w:r>
-        <w:rPr>
-          <w:szCs w:val="28"/>
-          <w:lang w:eastAsia="ru-RU" w:bidi="ar-SA"/>
-        </w:rPr>
-        <w:t>, если операции нет, то в ответ присваивается число, полученное после всех операций.</w:t>
+        <w:t xml:space="preserve"> с операцией, если операции нет, то в ответ присваивается число, полученное после всех операций.</w:t>
       </w:r>
     </w:p>
     <w:p>
@@ -5131,7 +4840,6 @@
         <w:ind w:right="-1"/>
         <w:rPr>
           <w:szCs w:val="22"/>
-          <w:lang w:val="en-US"/>
         </w:rPr>
       </w:pPr>
       <w:r>
@@ -5166,15 +4874,20 @@
       <w:r>
         <w:rPr>
           <w:szCs w:val="22"/>
-          <w:lang w:val="en-US"/>
-        </w:rPr>
-        <w:t>}else</w:t>
+        </w:rPr>
+        <w:t>}</w:t>
+      </w:r>
+      <w:r>
+        <w:rPr>
+          <w:szCs w:val="22"/>
+          <w:lang w:val="en-US"/>
+        </w:rPr>
+        <w:t>else</w:t>
       </w:r>
       <w:proofErr w:type="gramEnd"/>
       <w:r>
         <w:rPr>
           <w:szCs w:val="22"/>
-          <w:lang w:val="en-US"/>
         </w:rPr>
         <w:t>{</w:t>
       </w:r>
@@ -5185,41 +4898,35 @@
         <w:ind w:right="-1"/>
         <w:rPr>
           <w:szCs w:val="22"/>
-          <w:lang w:val="en-US"/>
-        </w:rPr>
-      </w:pPr>
-      <w:r>
-        <w:rPr>
-          <w:szCs w:val="22"/>
-          <w:lang w:val="en-US"/>
-        </w:rPr>
-        <w:tab/>
-      </w:r>
-      <w:r>
-        <w:rPr>
-          <w:szCs w:val="22"/>
-          <w:lang w:val="en-US"/>
-        </w:rPr>
-        <w:tab/>
-      </w:r>
-      <w:r>
-        <w:rPr>
-          <w:szCs w:val="22"/>
-          <w:lang w:val="en-US"/>
-        </w:rPr>
-        <w:tab/>
-      </w:r>
-      <w:r>
-        <w:rPr>
-          <w:szCs w:val="22"/>
-          <w:lang w:val="en-US"/>
-        </w:rPr>
-        <w:tab/>
-      </w:r>
-      <w:r>
-        <w:rPr>
-          <w:szCs w:val="22"/>
-          <w:lang w:val="en-US"/>
+        </w:rPr>
+      </w:pPr>
+      <w:r>
+        <w:rPr>
+          <w:szCs w:val="22"/>
+        </w:rPr>
+        <w:tab/>
+      </w:r>
+      <w:r>
+        <w:rPr>
+          <w:szCs w:val="22"/>
+        </w:rPr>
+        <w:tab/>
+      </w:r>
+      <w:r>
+        <w:rPr>
+          <w:szCs w:val="22"/>
+        </w:rPr>
+        <w:tab/>
+      </w:r>
+      <w:r>
+        <w:rPr>
+          <w:szCs w:val="22"/>
+        </w:rPr>
+        <w:tab/>
+      </w:r>
+      <w:r>
+        <w:rPr>
+          <w:szCs w:val="22"/>
         </w:rPr>
         <w:tab/>
       </w:r>
@@ -5229,7 +4936,13 @@
           <w:szCs w:val="22"/>
           <w:lang w:val="en-US"/>
         </w:rPr>
-        <w:t>answer=</w:t>
+        <w:t>answer</w:t>
+      </w:r>
+      <w:r>
+        <w:rPr>
+          <w:szCs w:val="22"/>
+        </w:rPr>
+        <w:t>=</w:t>
       </w:r>
       <w:proofErr w:type="spellStart"/>
       <w:proofErr w:type="gramEnd"/>
@@ -5244,19 +4957,310 @@
       <w:r>
         <w:rPr>
           <w:szCs w:val="22"/>
-          <w:lang w:val="en-US"/>
-        </w:rPr>
-        <w:t>;   //</w:t>
-      </w:r>
-      <w:proofErr w:type="spellStart"/>
-      <w:r>
-        <w:rPr>
-          <w:szCs w:val="22"/>
-          <w:lang w:val="en-US"/>
-        </w:rPr>
-        <w:t>Присваивание</w:t>
-      </w:r>
-      <w:proofErr w:type="spellEnd"/>
+        </w:rPr>
+        <w:t xml:space="preserve">;   //Присваивание ответа для </w:t>
+      </w:r>
+      <w:proofErr w:type="spellStart"/>
+      <w:r>
+        <w:rPr>
+          <w:szCs w:val="22"/>
+          <w:lang w:val="en-US"/>
+        </w:rPr>
+        <w:t>tmp</w:t>
+      </w:r>
+      <w:proofErr w:type="spellEnd"/>
+    </w:p>
+    <w:p>
+      <w:pPr>
+        <w:pStyle w:val="a5"/>
+        <w:ind w:right="-1"/>
+        <w:rPr>
+          <w:szCs w:val="22"/>
+          <w:lang w:val="en-US"/>
+        </w:rPr>
+      </w:pPr>
+      <w:r>
+        <w:rPr>
+          <w:szCs w:val="22"/>
+        </w:rPr>
+        <w:tab/>
+      </w:r>
+      <w:r>
+        <w:rPr>
+          <w:szCs w:val="22"/>
+        </w:rPr>
+        <w:tab/>
+      </w:r>
+      <w:r>
+        <w:rPr>
+          <w:szCs w:val="22"/>
+        </w:rPr>
+        <w:tab/>
+      </w:r>
+      <w:r>
+        <w:rPr>
+          <w:szCs w:val="22"/>
+        </w:rPr>
+        <w:tab/>
+      </w:r>
+      <w:r>
+        <w:rPr>
+          <w:szCs w:val="22"/>
+          <w:lang w:val="en-US"/>
+        </w:rPr>
+        <w:t>}</w:t>
+      </w:r>
+    </w:p>
+    <w:p>
+      <w:pPr>
+        <w:pStyle w:val="a5"/>
+        <w:ind w:right="-1"/>
+        <w:rPr>
+          <w:szCs w:val="22"/>
+          <w:lang w:val="en-US"/>
+        </w:rPr>
+      </w:pPr>
+      <w:r>
+        <w:rPr>
+          <w:szCs w:val="22"/>
+          <w:lang w:val="en-US"/>
+        </w:rPr>
+        <w:tab/>
+      </w:r>
+      <w:r>
+        <w:rPr>
+          <w:szCs w:val="22"/>
+          <w:lang w:val="en-US"/>
+        </w:rPr>
+        <w:tab/>
+      </w:r>
+      <w:r>
+        <w:rPr>
+          <w:szCs w:val="22"/>
+          <w:lang w:val="en-US"/>
+        </w:rPr>
+        <w:tab/>
+        <w:t>}</w:t>
+      </w:r>
+    </w:p>
+    <w:p>
+      <w:pPr>
+        <w:pStyle w:val="a5"/>
+        <w:ind w:right="-1"/>
+        <w:rPr>
+          <w:szCs w:val="22"/>
+          <w:lang w:val="en-US"/>
+        </w:rPr>
+      </w:pPr>
+      <w:r>
+        <w:rPr>
+          <w:szCs w:val="22"/>
+          <w:lang w:val="en-US"/>
+        </w:rPr>
+        <w:lastRenderedPageBreak/>
+        <w:tab/>
+      </w:r>
+      <w:r>
+        <w:rPr>
+          <w:szCs w:val="22"/>
+          <w:lang w:val="en-US"/>
+        </w:rPr>
+        <w:tab/>
+        <w:t>}</w:t>
+      </w:r>
+    </w:p>
+    <w:p>
+      <w:pPr>
+        <w:pStyle w:val="a5"/>
+        <w:ind w:right="-1"/>
+        <w:rPr>
+          <w:szCs w:val="22"/>
+          <w:lang w:val="en-US"/>
+        </w:rPr>
+      </w:pPr>
+      <w:r>
+        <w:rPr>
+          <w:szCs w:val="22"/>
+          <w:lang w:val="en-US"/>
+        </w:rPr>
+        <w:tab/>
+        <w:t>}</w:t>
+      </w:r>
+    </w:p>
+    <w:p>
+      <w:pPr>
+        <w:pStyle w:val="a5"/>
+        <w:ind w:right="-1"/>
+        <w:rPr>
+          <w:szCs w:val="22"/>
+          <w:lang w:val="en-US"/>
+        </w:rPr>
+      </w:pPr>
+    </w:p>
+    <w:p>
+      <w:pPr>
+        <w:pStyle w:val="a5"/>
+        <w:ind w:right="-1"/>
+        <w:rPr>
+          <w:szCs w:val="22"/>
+          <w:lang w:val="en-US"/>
+        </w:rPr>
+      </w:pPr>
+      <w:r>
+        <w:rPr>
+          <w:szCs w:val="22"/>
+          <w:lang w:val="en-US"/>
+        </w:rPr>
+        <w:tab/>
+      </w:r>
+      <w:proofErr w:type="spellStart"/>
+      <w:proofErr w:type="gramStart"/>
+      <w:r>
+        <w:rPr>
+          <w:szCs w:val="22"/>
+          <w:lang w:val="en-US"/>
+        </w:rPr>
+        <w:t>closedir</w:t>
+      </w:r>
+      <w:proofErr w:type="spellEnd"/>
+      <w:r>
+        <w:rPr>
+          <w:szCs w:val="22"/>
+          <w:lang w:val="en-US"/>
+        </w:rPr>
+        <w:t>(</w:t>
+      </w:r>
+      <w:proofErr w:type="spellStart"/>
+      <w:proofErr w:type="gramEnd"/>
+      <w:r>
+        <w:rPr>
+          <w:szCs w:val="22"/>
+          <w:lang w:val="en-US"/>
+        </w:rPr>
+        <w:t>dir</w:t>
+      </w:r>
+      <w:proofErr w:type="spellEnd"/>
+      <w:r>
+        <w:rPr>
+          <w:szCs w:val="22"/>
+          <w:lang w:val="en-US"/>
+        </w:rPr>
+        <w:t>);</w:t>
+      </w:r>
+    </w:p>
+    <w:p>
+      <w:pPr>
+        <w:pStyle w:val="a5"/>
+        <w:ind w:right="-1"/>
+        <w:rPr>
+          <w:szCs w:val="22"/>
+          <w:lang w:val="en-US"/>
+        </w:rPr>
+      </w:pPr>
+      <w:r>
+        <w:rPr>
+          <w:szCs w:val="22"/>
+          <w:lang w:val="en-US"/>
+        </w:rPr>
+        <w:tab/>
+      </w:r>
+      <w:proofErr w:type="gramStart"/>
+      <w:r>
+        <w:rPr>
+          <w:szCs w:val="22"/>
+          <w:lang w:val="en-US"/>
+        </w:rPr>
+        <w:t>return</w:t>
+      </w:r>
+      <w:proofErr w:type="gramEnd"/>
+      <w:r>
+        <w:rPr>
+          <w:szCs w:val="22"/>
+          <w:lang w:val="en-US"/>
+        </w:rPr>
+        <w:t xml:space="preserve"> answer;</w:t>
+      </w:r>
+    </w:p>
+    <w:p>
+      <w:pPr>
+        <w:pStyle w:val="a5"/>
+        <w:ind w:right="-1"/>
+        <w:rPr>
+          <w:szCs w:val="22"/>
+          <w:lang w:val="en-US"/>
+        </w:rPr>
+      </w:pPr>
+      <w:r>
+        <w:rPr>
+          <w:szCs w:val="22"/>
+          <w:lang w:val="en-US"/>
+        </w:rPr>
+        <w:t>}</w:t>
+      </w:r>
+    </w:p>
+    <w:p>
+      <w:pPr>
+        <w:pStyle w:val="a5"/>
+        <w:ind w:right="-1"/>
+        <w:rPr>
+          <w:szCs w:val="22"/>
+          <w:lang w:val="en-US"/>
+        </w:rPr>
+      </w:pPr>
+    </w:p>
+    <w:p>
+      <w:pPr>
+        <w:pStyle w:val="a5"/>
+        <w:ind w:right="-1"/>
+        <w:rPr>
+          <w:szCs w:val="22"/>
+          <w:lang w:val="en-US"/>
+        </w:rPr>
+      </w:pPr>
+      <w:proofErr w:type="spellStart"/>
+      <w:proofErr w:type="gramStart"/>
+      <w:r>
+        <w:rPr>
+          <w:szCs w:val="22"/>
+          <w:lang w:val="en-US"/>
+        </w:rPr>
+        <w:t>int</w:t>
+      </w:r>
+      <w:proofErr w:type="spellEnd"/>
+      <w:proofErr w:type="gramEnd"/>
+      <w:r>
+        <w:rPr>
+          <w:szCs w:val="22"/>
+          <w:lang w:val="en-US"/>
+        </w:rPr>
+        <w:t xml:space="preserve"> main(){</w:t>
+      </w:r>
+    </w:p>
+    <w:p>
+      <w:pPr>
+        <w:pStyle w:val="a5"/>
+        <w:ind w:right="-1"/>
+        <w:rPr>
+          <w:szCs w:val="22"/>
+          <w:lang w:val="en-US"/>
+        </w:rPr>
+      </w:pPr>
+      <w:r>
+        <w:rPr>
+          <w:szCs w:val="22"/>
+          <w:lang w:val="en-US"/>
+        </w:rPr>
+        <w:tab/>
+      </w:r>
+      <w:proofErr w:type="gramStart"/>
+      <w:r>
+        <w:rPr>
+          <w:szCs w:val="22"/>
+          <w:lang w:val="en-US"/>
+        </w:rPr>
+        <w:t>long</w:t>
+      </w:r>
+      <w:proofErr w:type="gramEnd"/>
       <w:r>
         <w:rPr>
           <w:szCs w:val="22"/>
@@ -5270,7 +5274,7 @@
           <w:szCs w:val="22"/>
           <w:lang w:val="en-US"/>
         </w:rPr>
-        <w:t>ответа</w:t>
+        <w:t>long</w:t>
       </w:r>
       <w:proofErr w:type="spellEnd"/>
       <w:r>
@@ -5286,15 +5290,31 @@
           <w:szCs w:val="22"/>
           <w:lang w:val="en-US"/>
         </w:rPr>
-        <w:t>для</w:t>
-      </w:r>
-      <w:proofErr w:type="spellEnd"/>
-      <w:r>
-        <w:rPr>
-          <w:szCs w:val="22"/>
-          <w:lang w:val="en-US"/>
-        </w:rPr>
-        <w:t xml:space="preserve"> </w:t>
+        <w:t>int</w:t>
+      </w:r>
+      <w:proofErr w:type="spellEnd"/>
+      <w:r>
+        <w:rPr>
+          <w:szCs w:val="22"/>
+          <w:lang w:val="en-US"/>
+        </w:rPr>
+        <w:t xml:space="preserve"> answer=</w:t>
+      </w:r>
+      <w:proofErr w:type="spellStart"/>
+      <w:r>
+        <w:rPr>
+          <w:szCs w:val="22"/>
+          <w:lang w:val="en-US"/>
+        </w:rPr>
+        <w:t>RecursionSolution</w:t>
+      </w:r>
+      <w:proofErr w:type="spellEnd"/>
+      <w:r>
+        <w:rPr>
+          <w:szCs w:val="22"/>
+          <w:lang w:val="en-US"/>
+        </w:rPr>
+        <w:t>("</w:t>
       </w:r>
       <w:proofErr w:type="spellStart"/>
       <w:r>
@@ -5305,6 +5325,13 @@
         <w:t>tmp</w:t>
       </w:r>
       <w:proofErr w:type="spellEnd"/>
+      <w:r>
+        <w:rPr>
+          <w:szCs w:val="22"/>
+          <w:lang w:val="en-US"/>
+        </w:rPr>
+        <w:t>", NULL);</w:t>
+      </w:r>
     </w:p>
     <w:p>
       <w:pPr>
@@ -5321,563 +5348,200 @@
           <w:lang w:val="en-US"/>
         </w:rPr>
         <w:tab/>
-      </w:r>
-      <w:r>
-        <w:rPr>
-          <w:szCs w:val="22"/>
-          <w:lang w:val="en-US"/>
-        </w:rPr>
-        <w:tab/>
-      </w:r>
-      <w:r>
-        <w:rPr>
-          <w:szCs w:val="22"/>
-          <w:lang w:val="en-US"/>
-        </w:rPr>
-        <w:tab/>
-      </w:r>
-      <w:r>
-        <w:rPr>
-          <w:szCs w:val="22"/>
-          <w:lang w:val="en-US"/>
-        </w:rPr>
-        <w:tab/>
+        <w:t>FILE *</w:t>
+      </w:r>
+      <w:proofErr w:type="spellStart"/>
+      <w:r>
+        <w:rPr>
+          <w:szCs w:val="22"/>
+          <w:lang w:val="en-US"/>
+        </w:rPr>
+        <w:t>FileForAnswer</w:t>
+      </w:r>
+      <w:proofErr w:type="spellEnd"/>
+      <w:r>
+        <w:rPr>
+          <w:szCs w:val="22"/>
+          <w:lang w:val="en-US"/>
+        </w:rPr>
+        <w:t>=</w:t>
+      </w:r>
+      <w:proofErr w:type="spellStart"/>
+      <w:proofErr w:type="gramStart"/>
+      <w:r>
+        <w:rPr>
+          <w:szCs w:val="22"/>
+          <w:lang w:val="en-US"/>
+        </w:rPr>
+        <w:t>fopen</w:t>
+      </w:r>
+      <w:proofErr w:type="spellEnd"/>
+      <w:r>
+        <w:rPr>
+          <w:szCs w:val="22"/>
+          <w:lang w:val="en-US"/>
+        </w:rPr>
+        <w:t>(</w:t>
+      </w:r>
+      <w:proofErr w:type="gramEnd"/>
+      <w:r>
+        <w:rPr>
+          <w:szCs w:val="22"/>
+          <w:lang w:val="en-US"/>
+        </w:rPr>
+        <w:t>"</w:t>
+      </w:r>
+      <w:proofErr w:type="spellStart"/>
+      <w:r>
+        <w:rPr>
+          <w:szCs w:val="22"/>
+          <w:lang w:val="en-US"/>
+        </w:rPr>
+        <w:t>result.txt","w</w:t>
+      </w:r>
+      <w:proofErr w:type="spellEnd"/>
+      <w:r>
+        <w:rPr>
+          <w:szCs w:val="22"/>
+          <w:lang w:val="en-US"/>
+        </w:rPr>
+        <w:t>");</w:t>
+      </w:r>
+    </w:p>
+    <w:p>
+      <w:pPr>
+        <w:pStyle w:val="a5"/>
+        <w:ind w:right="-1"/>
+        <w:rPr>
+          <w:szCs w:val="22"/>
+          <w:lang w:val="en-US"/>
+        </w:rPr>
+      </w:pPr>
+      <w:r>
+        <w:rPr>
+          <w:szCs w:val="22"/>
+          <w:lang w:val="en-US"/>
+        </w:rPr>
+        <w:tab/>
+      </w:r>
+      <w:proofErr w:type="spellStart"/>
+      <w:proofErr w:type="gramStart"/>
+      <w:r>
+        <w:rPr>
+          <w:szCs w:val="22"/>
+          <w:lang w:val="en-US"/>
+        </w:rPr>
+        <w:t>fprintf</w:t>
+      </w:r>
+      <w:proofErr w:type="spellEnd"/>
+      <w:r>
+        <w:rPr>
+          <w:szCs w:val="22"/>
+          <w:lang w:val="en-US"/>
+        </w:rPr>
+        <w:t>(</w:t>
+      </w:r>
+      <w:proofErr w:type="spellStart"/>
+      <w:proofErr w:type="gramEnd"/>
+      <w:r>
+        <w:rPr>
+          <w:szCs w:val="22"/>
+          <w:lang w:val="en-US"/>
+        </w:rPr>
+        <w:t>FileForAnswer</w:t>
+      </w:r>
+      <w:proofErr w:type="spellEnd"/>
+      <w:r>
+        <w:rPr>
+          <w:szCs w:val="22"/>
+          <w:lang w:val="en-US"/>
+        </w:rPr>
+        <w:t>,"%</w:t>
+      </w:r>
+      <w:proofErr w:type="spellStart"/>
+      <w:r>
+        <w:rPr>
+          <w:szCs w:val="22"/>
+          <w:lang w:val="en-US"/>
+        </w:rPr>
+        <w:t>lld</w:t>
+      </w:r>
+      <w:proofErr w:type="spellEnd"/>
+      <w:r>
+        <w:rPr>
+          <w:szCs w:val="22"/>
+          <w:lang w:val="en-US"/>
+        </w:rPr>
+        <w:t>",answer);</w:t>
+      </w:r>
+    </w:p>
+    <w:p>
+      <w:pPr>
+        <w:pStyle w:val="a5"/>
+        <w:ind w:right="-1"/>
+        <w:rPr>
+          <w:szCs w:val="22"/>
+          <w:lang w:val="en-US"/>
+        </w:rPr>
+      </w:pPr>
+      <w:r>
+        <w:rPr>
+          <w:szCs w:val="22"/>
+          <w:lang w:val="en-US"/>
+        </w:rPr>
+        <w:tab/>
+      </w:r>
+      <w:proofErr w:type="spellStart"/>
+      <w:proofErr w:type="gramStart"/>
+      <w:r>
+        <w:rPr>
+          <w:szCs w:val="22"/>
+          <w:lang w:val="en-US"/>
+        </w:rPr>
+        <w:t>fclose</w:t>
+      </w:r>
+      <w:proofErr w:type="spellEnd"/>
+      <w:r>
+        <w:rPr>
+          <w:szCs w:val="22"/>
+          <w:lang w:val="en-US"/>
+        </w:rPr>
+        <w:t>(</w:t>
+      </w:r>
+      <w:proofErr w:type="spellStart"/>
+      <w:proofErr w:type="gramEnd"/>
+      <w:r>
+        <w:rPr>
+          <w:szCs w:val="22"/>
+          <w:lang w:val="en-US"/>
+        </w:rPr>
+        <w:t>FileForAnswer</w:t>
+      </w:r>
+      <w:proofErr w:type="spellEnd"/>
+      <w:r>
+        <w:rPr>
+          <w:szCs w:val="22"/>
+          <w:lang w:val="en-US"/>
+        </w:rPr>
+        <w:t>);</w:t>
+      </w:r>
+    </w:p>
+    <w:p>
+      <w:pPr>
+        <w:pStyle w:val="a5"/>
+        <w:ind w:right="-1"/>
+        <w:rPr>
+          <w:szCs w:val="22"/>
+          <w:lang w:val="en-US"/>
+        </w:rPr>
+      </w:pPr>
+      <w:r>
+        <w:rPr>
+          <w:szCs w:val="22"/>
+          <w:lang w:val="en-US"/>
+        </w:rPr>
         <w:t>}</w:t>
       </w:r>
-    </w:p>
-    <w:p>
-      <w:pPr>
-        <w:pStyle w:val="a5"/>
-        <w:ind w:right="-1"/>
-        <w:rPr>
-          <w:szCs w:val="22"/>
-          <w:lang w:val="en-US"/>
-        </w:rPr>
-      </w:pPr>
-      <w:r>
-        <w:rPr>
-          <w:szCs w:val="22"/>
-          <w:lang w:val="en-US"/>
-        </w:rPr>
-        <w:tab/>
-      </w:r>
-      <w:r>
-        <w:rPr>
-          <w:szCs w:val="22"/>
-          <w:lang w:val="en-US"/>
-        </w:rPr>
-        <w:tab/>
-      </w:r>
-      <w:r>
-        <w:rPr>
-          <w:szCs w:val="22"/>
-          <w:lang w:val="en-US"/>
-        </w:rPr>
-        <w:tab/>
-        <w:t>}</w:t>
-      </w:r>
-    </w:p>
-    <w:p>
-      <w:pPr>
-        <w:pStyle w:val="a5"/>
-        <w:ind w:right="-1"/>
-        <w:rPr>
-          <w:szCs w:val="22"/>
-          <w:lang w:val="en-US"/>
-        </w:rPr>
-      </w:pPr>
-      <w:r>
-        <w:rPr>
-          <w:szCs w:val="22"/>
-          <w:lang w:val="en-US"/>
-        </w:rPr>
-        <w:lastRenderedPageBreak/>
-        <w:tab/>
-      </w:r>
-      <w:r>
-        <w:rPr>
-          <w:szCs w:val="22"/>
-          <w:lang w:val="en-US"/>
-        </w:rPr>
-        <w:tab/>
-        <w:t>}</w:t>
-      </w:r>
-    </w:p>
-    <w:p>
-      <w:pPr>
-        <w:pStyle w:val="a5"/>
-        <w:ind w:right="-1"/>
-        <w:rPr>
-          <w:szCs w:val="22"/>
-          <w:lang w:val="en-US"/>
-        </w:rPr>
-      </w:pPr>
-      <w:r>
-        <w:rPr>
-          <w:szCs w:val="22"/>
-          <w:lang w:val="en-US"/>
-        </w:rPr>
-        <w:tab/>
-        <w:t>}</w:t>
-      </w:r>
-    </w:p>
-    <w:p>
-      <w:pPr>
-        <w:pStyle w:val="a5"/>
-        <w:ind w:right="-1"/>
-        <w:rPr>
-          <w:szCs w:val="22"/>
-          <w:lang w:val="en-US"/>
-        </w:rPr>
-      </w:pPr>
-    </w:p>
-    <w:p>
-      <w:pPr>
-        <w:pStyle w:val="a5"/>
-        <w:ind w:right="-1"/>
-        <w:rPr>
-          <w:szCs w:val="22"/>
-          <w:lang w:val="en-US"/>
-        </w:rPr>
-      </w:pPr>
-      <w:r>
-        <w:rPr>
-          <w:szCs w:val="22"/>
-          <w:lang w:val="en-US"/>
-        </w:rPr>
-        <w:tab/>
-      </w:r>
-      <w:proofErr w:type="spellStart"/>
-      <w:proofErr w:type="gramStart"/>
-      <w:r>
-        <w:rPr>
-          <w:szCs w:val="22"/>
-          <w:lang w:val="en-US"/>
-        </w:rPr>
-        <w:t>closedir</w:t>
-      </w:r>
-      <w:proofErr w:type="spellEnd"/>
-      <w:r>
-        <w:rPr>
-          <w:szCs w:val="22"/>
-          <w:lang w:val="en-US"/>
-        </w:rPr>
-        <w:t>(</w:t>
-      </w:r>
-      <w:proofErr w:type="spellStart"/>
-      <w:proofErr w:type="gramEnd"/>
-      <w:r>
-        <w:rPr>
-          <w:szCs w:val="22"/>
-          <w:lang w:val="en-US"/>
-        </w:rPr>
-        <w:t>dir</w:t>
-      </w:r>
-      <w:proofErr w:type="spellEnd"/>
-      <w:r>
-        <w:rPr>
-          <w:szCs w:val="22"/>
-          <w:lang w:val="en-US"/>
-        </w:rPr>
-        <w:t>);</w:t>
-      </w:r>
-    </w:p>
-    <w:p>
-      <w:pPr>
-        <w:pStyle w:val="a5"/>
-        <w:ind w:right="-1"/>
-        <w:rPr>
-          <w:szCs w:val="22"/>
-          <w:lang w:val="en-US"/>
-        </w:rPr>
-      </w:pPr>
-      <w:r>
-        <w:rPr>
-          <w:szCs w:val="22"/>
-          <w:lang w:val="en-US"/>
-        </w:rPr>
-        <w:tab/>
-      </w:r>
-      <w:proofErr w:type="gramStart"/>
-      <w:r>
-        <w:rPr>
-          <w:szCs w:val="22"/>
-          <w:lang w:val="en-US"/>
-        </w:rPr>
-        <w:t>return</w:t>
-      </w:r>
-      <w:proofErr w:type="gramEnd"/>
-      <w:r>
-        <w:rPr>
-          <w:szCs w:val="22"/>
-          <w:lang w:val="en-US"/>
-        </w:rPr>
-        <w:t xml:space="preserve"> answer;</w:t>
-      </w:r>
-    </w:p>
-    <w:p>
-      <w:pPr>
-        <w:pStyle w:val="a5"/>
-        <w:ind w:right="-1"/>
-        <w:rPr>
-          <w:szCs w:val="22"/>
-          <w:lang w:val="en-US"/>
-        </w:rPr>
-      </w:pPr>
-      <w:r>
-        <w:rPr>
-          <w:szCs w:val="22"/>
-          <w:lang w:val="en-US"/>
-        </w:rPr>
-        <w:t>}</w:t>
-      </w:r>
-    </w:p>
-    <w:p>
-      <w:pPr>
-        <w:pStyle w:val="a5"/>
-        <w:ind w:right="-1"/>
-        <w:rPr>
-          <w:szCs w:val="22"/>
-          <w:lang w:val="en-US"/>
-        </w:rPr>
-      </w:pPr>
-    </w:p>
-    <w:p>
-      <w:pPr>
-        <w:pStyle w:val="a5"/>
-        <w:ind w:right="-1"/>
-        <w:rPr>
-          <w:szCs w:val="22"/>
-          <w:lang w:val="en-US"/>
-        </w:rPr>
-      </w:pPr>
-      <w:proofErr w:type="spellStart"/>
-      <w:proofErr w:type="gramStart"/>
-      <w:r>
-        <w:rPr>
-          <w:szCs w:val="22"/>
-          <w:lang w:val="en-US"/>
-        </w:rPr>
-        <w:t>int</w:t>
-      </w:r>
-      <w:proofErr w:type="spellEnd"/>
-      <w:proofErr w:type="gramEnd"/>
-      <w:r>
-        <w:rPr>
-          <w:szCs w:val="22"/>
-          <w:lang w:val="en-US"/>
-        </w:rPr>
-        <w:t xml:space="preserve"> main(){</w:t>
-      </w:r>
-    </w:p>
-    <w:p>
-      <w:pPr>
-        <w:pStyle w:val="a5"/>
-        <w:ind w:right="-1"/>
-        <w:rPr>
-          <w:szCs w:val="22"/>
-          <w:lang w:val="en-US"/>
-        </w:rPr>
-      </w:pPr>
-      <w:r>
-        <w:rPr>
-          <w:szCs w:val="22"/>
-          <w:lang w:val="en-US"/>
-        </w:rPr>
-        <w:tab/>
-      </w:r>
-      <w:proofErr w:type="gramStart"/>
-      <w:r>
-        <w:rPr>
-          <w:szCs w:val="22"/>
-          <w:lang w:val="en-US"/>
-        </w:rPr>
-        <w:t>long</w:t>
-      </w:r>
-      <w:proofErr w:type="gramEnd"/>
-      <w:r>
-        <w:rPr>
-          <w:szCs w:val="22"/>
-          <w:lang w:val="en-US"/>
-        </w:rPr>
-        <w:t xml:space="preserve"> </w:t>
-      </w:r>
-      <w:proofErr w:type="spellStart"/>
-      <w:r>
-        <w:rPr>
-          <w:szCs w:val="22"/>
-          <w:lang w:val="en-US"/>
-        </w:rPr>
-        <w:t>long</w:t>
-      </w:r>
-      <w:proofErr w:type="spellEnd"/>
-      <w:r>
-        <w:rPr>
-          <w:szCs w:val="22"/>
-          <w:lang w:val="en-US"/>
-        </w:rPr>
-        <w:t xml:space="preserve"> </w:t>
-      </w:r>
-      <w:proofErr w:type="spellStart"/>
-      <w:r>
-        <w:rPr>
-          <w:szCs w:val="22"/>
-          <w:lang w:val="en-US"/>
-        </w:rPr>
-        <w:t>int</w:t>
-      </w:r>
-      <w:proofErr w:type="spellEnd"/>
-      <w:r>
-        <w:rPr>
-          <w:szCs w:val="22"/>
-          <w:lang w:val="en-US"/>
-        </w:rPr>
-        <w:t xml:space="preserve"> answer=</w:t>
-      </w:r>
-      <w:proofErr w:type="spellStart"/>
-      <w:r>
-        <w:rPr>
-          <w:szCs w:val="22"/>
-          <w:lang w:val="en-US"/>
-        </w:rPr>
-        <w:t>RecursionSolution</w:t>
-      </w:r>
-      <w:proofErr w:type="spellEnd"/>
-      <w:r>
-        <w:rPr>
-          <w:szCs w:val="22"/>
-          <w:lang w:val="en-US"/>
-        </w:rPr>
-        <w:t>("</w:t>
-      </w:r>
-      <w:proofErr w:type="spellStart"/>
-      <w:r>
-        <w:rPr>
-          <w:szCs w:val="22"/>
-          <w:lang w:val="en-US"/>
-        </w:rPr>
-        <w:t>tmp</w:t>
-      </w:r>
-      <w:proofErr w:type="spellEnd"/>
-      <w:r>
-        <w:rPr>
-          <w:szCs w:val="22"/>
-          <w:lang w:val="en-US"/>
-        </w:rPr>
-        <w:t>", NULL);</w:t>
-      </w:r>
-    </w:p>
-    <w:p>
-      <w:pPr>
-        <w:pStyle w:val="a5"/>
-        <w:ind w:right="-1"/>
-        <w:rPr>
-          <w:szCs w:val="22"/>
-          <w:lang w:val="en-US"/>
-        </w:rPr>
-      </w:pPr>
-      <w:r>
-        <w:rPr>
-          <w:szCs w:val="22"/>
-          <w:lang w:val="en-US"/>
-        </w:rPr>
-        <w:tab/>
-        <w:t>FILE *</w:t>
-      </w:r>
-      <w:proofErr w:type="spellStart"/>
-      <w:r>
-        <w:rPr>
-          <w:szCs w:val="22"/>
-          <w:lang w:val="en-US"/>
-        </w:rPr>
-        <w:t>FileForAnswer</w:t>
-      </w:r>
-      <w:proofErr w:type="spellEnd"/>
-      <w:r>
-        <w:rPr>
-          <w:szCs w:val="22"/>
-          <w:lang w:val="en-US"/>
-        </w:rPr>
-        <w:t>=</w:t>
-      </w:r>
-      <w:proofErr w:type="spellStart"/>
-      <w:proofErr w:type="gramStart"/>
-      <w:r>
-        <w:rPr>
-          <w:szCs w:val="22"/>
-          <w:lang w:val="en-US"/>
-        </w:rPr>
-        <w:t>fopen</w:t>
-      </w:r>
-      <w:proofErr w:type="spellEnd"/>
-      <w:r>
-        <w:rPr>
-          <w:szCs w:val="22"/>
-          <w:lang w:val="en-US"/>
-        </w:rPr>
-        <w:t>(</w:t>
-      </w:r>
-      <w:proofErr w:type="gramEnd"/>
-      <w:r>
-        <w:rPr>
-          <w:szCs w:val="22"/>
-          <w:lang w:val="en-US"/>
-        </w:rPr>
-        <w:t>"</w:t>
-      </w:r>
-      <w:proofErr w:type="spellStart"/>
-      <w:r>
-        <w:rPr>
-          <w:szCs w:val="22"/>
-          <w:lang w:val="en-US"/>
-        </w:rPr>
-        <w:t>result.txt","w</w:t>
-      </w:r>
-      <w:proofErr w:type="spellEnd"/>
-      <w:r>
-        <w:rPr>
-          <w:szCs w:val="22"/>
-          <w:lang w:val="en-US"/>
-        </w:rPr>
-        <w:t>");</w:t>
-      </w:r>
-    </w:p>
-    <w:p>
-      <w:pPr>
-        <w:pStyle w:val="a5"/>
-        <w:ind w:right="-1"/>
-        <w:rPr>
-          <w:szCs w:val="22"/>
-          <w:lang w:val="en-US"/>
-        </w:rPr>
-      </w:pPr>
-      <w:r>
-        <w:rPr>
-          <w:szCs w:val="22"/>
-          <w:lang w:val="en-US"/>
-        </w:rPr>
-        <w:tab/>
-      </w:r>
-      <w:proofErr w:type="spellStart"/>
-      <w:proofErr w:type="gramStart"/>
-      <w:r>
-        <w:rPr>
-          <w:szCs w:val="22"/>
-          <w:lang w:val="en-US"/>
-        </w:rPr>
-        <w:t>fprintf</w:t>
-      </w:r>
-      <w:proofErr w:type="spellEnd"/>
-      <w:r>
-        <w:rPr>
-          <w:szCs w:val="22"/>
-          <w:lang w:val="en-US"/>
-        </w:rPr>
-        <w:t>(</w:t>
-      </w:r>
-      <w:proofErr w:type="spellStart"/>
-      <w:proofErr w:type="gramEnd"/>
-      <w:r>
-        <w:rPr>
-          <w:szCs w:val="22"/>
-          <w:lang w:val="en-US"/>
-        </w:rPr>
-        <w:t>FileForAnswer</w:t>
-      </w:r>
-      <w:proofErr w:type="spellEnd"/>
-      <w:r>
-        <w:rPr>
-          <w:szCs w:val="22"/>
-          <w:lang w:val="en-US"/>
-        </w:rPr>
-        <w:t>,"%</w:t>
-      </w:r>
-      <w:proofErr w:type="spellStart"/>
-      <w:r>
-        <w:rPr>
-          <w:szCs w:val="22"/>
-          <w:lang w:val="en-US"/>
-        </w:rPr>
-        <w:t>lld</w:t>
-      </w:r>
-      <w:proofErr w:type="spellEnd"/>
-      <w:r>
-        <w:rPr>
-          <w:szCs w:val="22"/>
-          <w:lang w:val="en-US"/>
-        </w:rPr>
-        <w:t>",answer);</w:t>
-      </w:r>
-    </w:p>
-    <w:p>
-      <w:pPr>
-        <w:pStyle w:val="a5"/>
-        <w:ind w:right="-1"/>
-        <w:rPr>
-          <w:szCs w:val="22"/>
-          <w:lang w:val="en-US"/>
-        </w:rPr>
-      </w:pPr>
-      <w:r>
-        <w:rPr>
-          <w:szCs w:val="22"/>
-          <w:lang w:val="en-US"/>
-        </w:rPr>
-        <w:tab/>
-      </w:r>
-      <w:proofErr w:type="spellStart"/>
-      <w:proofErr w:type="gramStart"/>
-      <w:r>
-        <w:rPr>
-          <w:szCs w:val="22"/>
-          <w:lang w:val="en-US"/>
-        </w:rPr>
-        <w:t>fclose</w:t>
-      </w:r>
-      <w:proofErr w:type="spellEnd"/>
-      <w:r>
-        <w:rPr>
-          <w:szCs w:val="22"/>
-          <w:lang w:val="en-US"/>
-        </w:rPr>
-        <w:t>(</w:t>
-      </w:r>
-      <w:proofErr w:type="spellStart"/>
-      <w:proofErr w:type="gramEnd"/>
-      <w:r>
-        <w:rPr>
-          <w:szCs w:val="22"/>
-          <w:lang w:val="en-US"/>
-        </w:rPr>
-        <w:t>FileForAnswer</w:t>
-      </w:r>
-      <w:proofErr w:type="spellEnd"/>
-      <w:r>
-        <w:rPr>
-          <w:szCs w:val="22"/>
-          <w:lang w:val="en-US"/>
-        </w:rPr>
-        <w:t>);</w:t>
-      </w:r>
-    </w:p>
-    <w:p>
-      <w:pPr>
-        <w:pStyle w:val="a5"/>
-        <w:ind w:right="-1"/>
-        <w:rPr>
-          <w:szCs w:val="22"/>
-          <w:lang w:val="en-US"/>
-        </w:rPr>
-      </w:pPr>
-      <w:r>
-        <w:rPr>
-          <w:szCs w:val="22"/>
-          <w:lang w:val="en-US"/>
-        </w:rPr>
-        <w:t>}</w:t>
-      </w:r>
-      <w:bookmarkStart w:id="0" w:name="_GoBack"/>
-      <w:bookmarkEnd w:id="0"/>
     </w:p>
     <w:sectPr>
       <w:footerReference w:type="default" r:id="rId8"/>
@@ -5956,7 +5620,7 @@
             <w:noProof/>
             <w:sz w:val="28"/>
           </w:rPr>
-          <w:t>8</w:t>
+          <w:t>4</w:t>
         </w:r>
         <w:r>
           <w:rPr>
@@ -7994,7 +7658,7 @@
 </file>
 
 <file path=customXml/itemProps1.xml><?xml version="1.0" encoding="utf-8"?>
-<ds:datastoreItem xmlns:ds="http://schemas.openxmlformats.org/officeDocument/2006/customXml" ds:itemID="{C3872D8F-D798-46D6-9120-8CC234651355}">
+<ds:datastoreItem xmlns:ds="http://schemas.openxmlformats.org/officeDocument/2006/customXml" ds:itemID="{253FB852-1802-46ED-9BA4-10AD7FB5AE47}">
   <ds:schemaRefs>
     <ds:schemaRef ds:uri="http://schemas.openxmlformats.org/officeDocument/2006/bibliography"/>
   </ds:schemaRefs>

--- a/Tukalkin_Vladimir_lb3/Tukalkin_Vladimir_lb3.docx
+++ b/Tukalkin_Vladimir_lb3/Tukalkin_Vladimir_lb3.docx
@@ -661,6 +661,11 @@
       <w:r>
         <w:t>Изучить принцип работы с рекурсивными алгоритмами и файловой системой на языке программирования Си.</w:t>
       </w:r>
+      <w:r>
+        <w:t>фяыв</w:t>
+      </w:r>
+      <w:bookmarkStart w:id="0" w:name="_GoBack"/>
+      <w:bookmarkEnd w:id="0"/>
     </w:p>
     <w:p>
       <w:pPr>
@@ -853,13 +858,7 @@
         <w:rPr>
           <w:lang w:eastAsia="ru-RU" w:bidi="ar-SA"/>
         </w:rPr>
-        <w:t>Если в папке находится один или</w:t>
-      </w:r>
-      <w:r>
-        <w:rPr>
-          <w:lang w:eastAsia="ru-RU" w:bidi="ar-SA"/>
-        </w:rPr>
-        <w:t xml:space="preserve"> несколько текстовых файлов, то </w:t>
+        <w:t xml:space="preserve">Если в папке находится один или несколько текстовых файлов, то </w:t>
       </w:r>
       <w:proofErr w:type="gramStart"/>
       <w:r>
@@ -868,8 +867,6 @@
         </w:rPr>
         <w:t>математическая операция</w:t>
       </w:r>
-      <w:bookmarkStart w:id="0" w:name="_GoBack"/>
-      <w:bookmarkEnd w:id="0"/>
       <w:proofErr w:type="gramEnd"/>
       <w:r>
         <w:rPr>
@@ -5620,7 +5617,7 @@
             <w:noProof/>
             <w:sz w:val="28"/>
           </w:rPr>
-          <w:t>4</w:t>
+          <w:t>2</w:t>
         </w:r>
         <w:r>
           <w:rPr>
@@ -7658,7 +7655,7 @@
 </file>
 
 <file path=customXml/itemProps1.xml><?xml version="1.0" encoding="utf-8"?>
-<ds:datastoreItem xmlns:ds="http://schemas.openxmlformats.org/officeDocument/2006/customXml" ds:itemID="{253FB852-1802-46ED-9BA4-10AD7FB5AE47}">
+<ds:datastoreItem xmlns:ds="http://schemas.openxmlformats.org/officeDocument/2006/customXml" ds:itemID="{4E405933-CAFB-4F3C-894D-2FC0F6BFCF70}">
   <ds:schemaRefs>
     <ds:schemaRef ds:uri="http://schemas.openxmlformats.org/officeDocument/2006/bibliography"/>
   </ds:schemaRefs>

--- a/Tukalkin_Vladimir_lb3/Tukalkin_Vladimir_lb3.docx
+++ b/Tukalkin_Vladimir_lb3/Tukalkin_Vladimir_lb3.docx
@@ -661,6 +661,11 @@
       <w:r>
         <w:t>Изучить принцип работы с рекурсивными алгоритмами и файловой системой на языке программирования Си.</w:t>
       </w:r>
+      <w:r>
+        <w:t>фяыв</w:t>
+      </w:r>
+      <w:bookmarkStart w:id="0" w:name="_GoBack"/>
+      <w:bookmarkEnd w:id="0"/>
     </w:p>
     <w:p>
       <w:pPr>
@@ -674,85 +679,34 @@
     </w:p>
     <w:p>
       <w:pPr>
-        <w:pStyle w:val="2"/>
-        <w:ind w:right="-1"/>
-        <w:rPr>
-          <w:b w:val="0"/>
-          <w:bCs w:val="0"/>
-          <w:szCs w:val="24"/>
-          <w:lang w:eastAsia="ru-RU" w:bidi="ar-SA"/>
-        </w:rPr>
-      </w:pPr>
-      <w:r>
-        <w:rPr>
-          <w:b w:val="0"/>
-          <w:bCs w:val="0"/>
-          <w:szCs w:val="24"/>
-          <w:lang w:eastAsia="ru-RU" w:bidi="ar-SA"/>
-        </w:rPr>
-        <w:t>Вариант №2</w:t>
-      </w:r>
-    </w:p>
-    <w:p>
-      <w:pPr>
-        <w:pStyle w:val="2"/>
-        <w:ind w:right="-1"/>
-        <w:rPr>
-          <w:b w:val="0"/>
-          <w:bCs w:val="0"/>
-          <w:szCs w:val="24"/>
-          <w:lang w:eastAsia="ru-RU" w:bidi="ar-SA"/>
-        </w:rPr>
-      </w:pPr>
-      <w:r>
-        <w:rPr>
-          <w:b w:val="0"/>
-          <w:bCs w:val="0"/>
-          <w:szCs w:val="24"/>
-          <w:lang w:eastAsia="ru-RU" w:bidi="ar-SA"/>
-        </w:rPr>
-        <w:t>Задана иерархия папок и файлов по следующим правилам:</w:t>
-      </w:r>
-    </w:p>
-    <w:p>
-      <w:pPr>
-        <w:pStyle w:val="2"/>
-        <w:numPr>
-          <w:ilvl w:val="0"/>
-          <w:numId w:val="9"/>
-        </w:numPr>
-        <w:ind w:right="-1"/>
-        <w:rPr>
-          <w:b w:val="0"/>
-          <w:bCs w:val="0"/>
-          <w:szCs w:val="24"/>
-          <w:lang w:eastAsia="ru-RU" w:bidi="ar-SA"/>
-        </w:rPr>
-      </w:pPr>
-      <w:r>
-        <w:rPr>
-          <w:b w:val="0"/>
-          <w:bCs w:val="0"/>
-          <w:szCs w:val="24"/>
-          <w:lang w:eastAsia="ru-RU" w:bidi="ar-SA"/>
-        </w:rPr>
-        <w:t>Н</w:t>
-      </w:r>
-      <w:r>
-        <w:rPr>
-          <w:b w:val="0"/>
-          <w:bCs w:val="0"/>
-          <w:szCs w:val="24"/>
-          <w:lang w:eastAsia="ru-RU" w:bidi="ar-SA"/>
-        </w:rPr>
-        <w:t>азвание папок может быть только "</w:t>
-      </w:r>
-      <w:proofErr w:type="spellStart"/>
-      <w:r>
-        <w:rPr>
-          <w:b w:val="0"/>
-          <w:bCs w:val="0"/>
-          <w:szCs w:val="24"/>
+        <w:pStyle w:val="Textbody"/>
+        <w:rPr>
+          <w:lang w:eastAsia="ru-RU" w:bidi="ar-SA"/>
+        </w:rPr>
+      </w:pPr>
+      <w:r>
+        <w:rPr>
+          <w:lang w:eastAsia="ru-RU" w:bidi="ar-SA"/>
+        </w:rPr>
+        <w:t>Вариант 2. Задана иерархия папок и файлов по следующим правилам:</w:t>
+      </w:r>
+    </w:p>
+    <w:p>
+      <w:pPr>
+        <w:pStyle w:val="Textbody"/>
+        <w:rPr>
+          <w:lang w:eastAsia="ru-RU" w:bidi="ar-SA"/>
+        </w:rPr>
+      </w:pPr>
+      <w:r>
+        <w:rPr>
+          <w:lang w:eastAsia="ru-RU" w:bidi="ar-SA"/>
+        </w:rPr>
+        <w:t>название папок может быть только "</w:t>
+      </w:r>
+      <w:proofErr w:type="spellStart"/>
+      <w:r>
+        <w:rPr>
           <w:lang w:eastAsia="ru-RU" w:bidi="ar-SA"/>
         </w:rPr>
         <w:t>add</w:t>
@@ -760,9 +714,6 @@
       <w:proofErr w:type="spellEnd"/>
       <w:r>
         <w:rPr>
-          <w:b w:val="0"/>
-          <w:bCs w:val="0"/>
-          <w:szCs w:val="24"/>
           <w:lang w:eastAsia="ru-RU" w:bidi="ar-SA"/>
         </w:rPr>
         <w:t>" или "</w:t>
@@ -770,9 +721,6 @@
       <w:proofErr w:type="spellStart"/>
       <w:r>
         <w:rPr>
-          <w:b w:val="0"/>
-          <w:bCs w:val="0"/>
-          <w:szCs w:val="24"/>
           <w:lang w:eastAsia="ru-RU" w:bidi="ar-SA"/>
         </w:rPr>
         <w:t>mul</w:t>
@@ -780,9 +728,6 @@
       <w:proofErr w:type="spellEnd"/>
       <w:r>
         <w:rPr>
-          <w:b w:val="0"/>
-          <w:bCs w:val="0"/>
-          <w:szCs w:val="24"/>
           <w:lang w:eastAsia="ru-RU" w:bidi="ar-SA"/>
         </w:rPr>
         <w:t>"</w:t>
@@ -790,24 +735,13 @@
     </w:p>
     <w:p>
       <w:pPr>
-        <w:pStyle w:val="2"/>
-        <w:numPr>
-          <w:ilvl w:val="0"/>
-          <w:numId w:val="9"/>
-        </w:numPr>
-        <w:ind w:right="-1"/>
-        <w:rPr>
-          <w:b w:val="0"/>
-          <w:bCs w:val="0"/>
-          <w:szCs w:val="24"/>
-          <w:lang w:eastAsia="ru-RU" w:bidi="ar-SA"/>
-        </w:rPr>
-      </w:pPr>
-      <w:r>
-        <w:rPr>
-          <w:b w:val="0"/>
-          <w:bCs w:val="0"/>
-          <w:szCs w:val="24"/>
+        <w:pStyle w:val="Textbody"/>
+        <w:rPr>
+          <w:lang w:eastAsia="ru-RU" w:bidi="ar-SA"/>
+        </w:rPr>
+      </w:pPr>
+      <w:r>
+        <w:rPr>
           <w:lang w:eastAsia="ru-RU" w:bidi="ar-SA"/>
         </w:rPr>
         <w:t>В папках могут находиться другие вложенные папки и/или текстовые файлы</w:t>
@@ -815,24 +749,13 @@
     </w:p>
     <w:p>
       <w:pPr>
-        <w:pStyle w:val="2"/>
-        <w:numPr>
-          <w:ilvl w:val="0"/>
-          <w:numId w:val="9"/>
-        </w:numPr>
-        <w:ind w:right="-1"/>
-        <w:rPr>
-          <w:b w:val="0"/>
-          <w:bCs w:val="0"/>
-          <w:szCs w:val="24"/>
-          <w:lang w:eastAsia="ru-RU" w:bidi="ar-SA"/>
-        </w:rPr>
-      </w:pPr>
-      <w:r>
-        <w:rPr>
-          <w:b w:val="0"/>
-          <w:bCs w:val="0"/>
-          <w:szCs w:val="24"/>
+        <w:pStyle w:val="Textbody"/>
+        <w:rPr>
+          <w:lang w:eastAsia="ru-RU" w:bidi="ar-SA"/>
+        </w:rPr>
+      </w:pPr>
+      <w:r>
+        <w:rPr>
           <w:lang w:eastAsia="ru-RU" w:bidi="ar-SA"/>
         </w:rPr>
         <w:t>Текстовые файлы имеют произвольное имя с расширением .</w:t>
@@ -840,9 +763,6 @@
       <w:proofErr w:type="spellStart"/>
       <w:r>
         <w:rPr>
-          <w:b w:val="0"/>
-          <w:bCs w:val="0"/>
-          <w:szCs w:val="24"/>
           <w:lang w:eastAsia="ru-RU" w:bidi="ar-SA"/>
         </w:rPr>
         <w:t>txt</w:t>
@@ -851,24 +771,13 @@
     </w:p>
     <w:p>
       <w:pPr>
-        <w:pStyle w:val="2"/>
-        <w:numPr>
-          <w:ilvl w:val="0"/>
-          <w:numId w:val="9"/>
-        </w:numPr>
-        <w:ind w:right="-1"/>
-        <w:rPr>
-          <w:b w:val="0"/>
-          <w:bCs w:val="0"/>
-          <w:szCs w:val="24"/>
-          <w:lang w:eastAsia="ru-RU" w:bidi="ar-SA"/>
-        </w:rPr>
-      </w:pPr>
-      <w:r>
-        <w:rPr>
-          <w:b w:val="0"/>
-          <w:bCs w:val="0"/>
-          <w:szCs w:val="24"/>
+        <w:pStyle w:val="Textbody"/>
+        <w:rPr>
+          <w:lang w:eastAsia="ru-RU" w:bidi="ar-SA"/>
+        </w:rPr>
+      </w:pPr>
+      <w:r>
+        <w:rPr>
           <w:lang w:eastAsia="ru-RU" w:bidi="ar-SA"/>
         </w:rPr>
         <w:t>Содержимое текстовых файлов представляет собой строку, в которой через пробел записано некоторое количество целых чисел</w:t>
@@ -876,20 +785,13 @@
     </w:p>
     <w:p>
       <w:pPr>
-        <w:pStyle w:val="2"/>
-        <w:ind w:right="-1"/>
-        <w:rPr>
-          <w:b w:val="0"/>
-          <w:bCs w:val="0"/>
-          <w:szCs w:val="24"/>
-          <w:lang w:eastAsia="ru-RU" w:bidi="ar-SA"/>
-        </w:rPr>
-      </w:pPr>
-      <w:r>
-        <w:rPr>
-          <w:b w:val="0"/>
-          <w:bCs w:val="0"/>
-          <w:szCs w:val="24"/>
+        <w:pStyle w:val="Textbody"/>
+        <w:rPr>
+          <w:lang w:eastAsia="ru-RU" w:bidi="ar-SA"/>
+        </w:rPr>
+      </w:pPr>
+      <w:r>
+        <w:rPr>
           <w:lang w:eastAsia="ru-RU" w:bidi="ar-SA"/>
         </w:rPr>
         <w:t>Требуется написать программу, которая, запускается в корневой директории, содержащей одну папку с именем "</w:t>
@@ -897,9 +799,6 @@
       <w:proofErr w:type="spellStart"/>
       <w:r>
         <w:rPr>
-          <w:b w:val="0"/>
-          <w:bCs w:val="0"/>
-          <w:szCs w:val="24"/>
           <w:lang w:eastAsia="ru-RU" w:bidi="ar-SA"/>
         </w:rPr>
         <w:t>add</w:t>
@@ -907,9 +806,6 @@
       <w:proofErr w:type="spellEnd"/>
       <w:r>
         <w:rPr>
-          <w:b w:val="0"/>
-          <w:bCs w:val="0"/>
-          <w:szCs w:val="24"/>
           <w:lang w:eastAsia="ru-RU" w:bidi="ar-SA"/>
         </w:rPr>
         <w:t>" или "</w:t>
@@ -917,9 +813,6 @@
       <w:proofErr w:type="spellStart"/>
       <w:r>
         <w:rPr>
-          <w:b w:val="0"/>
-          <w:bCs w:val="0"/>
-          <w:szCs w:val="24"/>
           <w:lang w:eastAsia="ru-RU" w:bidi="ar-SA"/>
         </w:rPr>
         <w:t>mul</w:t>
@@ -927,27 +820,20 @@
       <w:proofErr w:type="spellEnd"/>
       <w:r>
         <w:rPr>
-          <w:b w:val="0"/>
-          <w:bCs w:val="0"/>
-          <w:szCs w:val="24"/>
-          <w:lang w:eastAsia="ru-RU" w:bidi="ar-SA"/>
-        </w:rPr>
-        <w:t>" и вычисляет и выводит на экран результат выражения</w:t>
-      </w:r>
-      <w:r>
-        <w:rPr>
-          <w:b w:val="0"/>
-          <w:bCs w:val="0"/>
-          <w:szCs w:val="24"/>
-          <w:lang w:eastAsia="ru-RU" w:bidi="ar-SA"/>
-        </w:rPr>
-        <w:t>,</w:t>
-      </w:r>
-      <w:r>
-        <w:rPr>
-          <w:b w:val="0"/>
-          <w:bCs w:val="0"/>
-          <w:szCs w:val="24"/>
+          <w:lang w:eastAsia="ru-RU" w:bidi="ar-SA"/>
+        </w:rPr>
+        <w:t xml:space="preserve">" и вычисляет и выводит на экран результат </w:t>
+      </w:r>
+      <w:proofErr w:type="gramStart"/>
+      <w:r>
+        <w:rPr>
+          <w:lang w:eastAsia="ru-RU" w:bidi="ar-SA"/>
+        </w:rPr>
+        <w:t>выражения</w:t>
+      </w:r>
+      <w:proofErr w:type="gramEnd"/>
+      <w:r>
+        <w:rPr>
           <w:lang w:eastAsia="ru-RU" w:bidi="ar-SA"/>
         </w:rPr>
         <w:t xml:space="preserve"> состоящего из чисел в поддиректориях по следующим правилам:</w:t>
@@ -955,60 +841,35 @@
     </w:p>
     <w:p>
       <w:pPr>
-        <w:pStyle w:val="2"/>
-        <w:numPr>
-          <w:ilvl w:val="0"/>
-          <w:numId w:val="10"/>
-        </w:numPr>
-        <w:ind w:right="-1"/>
-        <w:rPr>
-          <w:b w:val="0"/>
-          <w:bCs w:val="0"/>
-          <w:szCs w:val="24"/>
-          <w:lang w:eastAsia="ru-RU" w:bidi="ar-SA"/>
-        </w:rPr>
-      </w:pPr>
-      <w:r>
-        <w:rPr>
-          <w:b w:val="0"/>
-          <w:bCs w:val="0"/>
-          <w:szCs w:val="24"/>
-          <w:lang w:eastAsia="ru-RU" w:bidi="ar-SA"/>
-        </w:rPr>
-        <w:t>Если в папке находится один или несколько текс</w:t>
-      </w:r>
-      <w:r>
-        <w:rPr>
-          <w:b w:val="0"/>
-          <w:bCs w:val="0"/>
-          <w:szCs w:val="24"/>
-          <w:lang w:eastAsia="ru-RU" w:bidi="ar-SA"/>
-        </w:rPr>
-        <w:t xml:space="preserve">товых файлов, то математическая </w:t>
-      </w:r>
-      <w:r>
-        <w:rPr>
-          <w:b w:val="0"/>
-          <w:bCs w:val="0"/>
-          <w:szCs w:val="24"/>
-          <w:lang w:eastAsia="ru-RU" w:bidi="ar-SA"/>
-        </w:rPr>
-        <w:t>операция</w:t>
-      </w:r>
-      <w:r>
-        <w:rPr>
-          <w:b w:val="0"/>
-          <w:bCs w:val="0"/>
-          <w:szCs w:val="24"/>
-          <w:lang w:eastAsia="ru-RU" w:bidi="ar-SA"/>
-        </w:rPr>
-        <w:t>,</w:t>
-      </w:r>
-      <w:r>
-        <w:rPr>
-          <w:b w:val="0"/>
-          <w:bCs w:val="0"/>
-          <w:szCs w:val="24"/>
+        <w:pStyle w:val="Textbody"/>
+        <w:rPr>
+          <w:lang w:eastAsia="ru-RU" w:bidi="ar-SA"/>
+        </w:rPr>
+      </w:pPr>
+    </w:p>
+    <w:p>
+      <w:pPr>
+        <w:pStyle w:val="Textbody"/>
+        <w:rPr>
+          <w:lang w:eastAsia="ru-RU" w:bidi="ar-SA"/>
+        </w:rPr>
+      </w:pPr>
+      <w:r>
+        <w:rPr>
+          <w:lang w:eastAsia="ru-RU" w:bidi="ar-SA"/>
+        </w:rPr>
+        <w:t xml:space="preserve">Если в папке находится один или несколько текстовых файлов, то </w:t>
+      </w:r>
+      <w:proofErr w:type="gramStart"/>
+      <w:r>
+        <w:rPr>
+          <w:lang w:eastAsia="ru-RU" w:bidi="ar-SA"/>
+        </w:rPr>
+        <w:t>математическая операция</w:t>
+      </w:r>
+      <w:proofErr w:type="gramEnd"/>
+      <w:r>
+        <w:rPr>
           <w:lang w:eastAsia="ru-RU" w:bidi="ar-SA"/>
         </w:rPr>
         <w:t xml:space="preserve"> определяемая названием папки (</w:t>
@@ -1016,9 +877,6 @@
       <w:proofErr w:type="spellStart"/>
       <w:r>
         <w:rPr>
-          <w:b w:val="0"/>
-          <w:bCs w:val="0"/>
-          <w:szCs w:val="24"/>
           <w:lang w:eastAsia="ru-RU" w:bidi="ar-SA"/>
         </w:rPr>
         <w:t>add</w:t>
@@ -1026,9 +884,6 @@
       <w:proofErr w:type="spellEnd"/>
       <w:r>
         <w:rPr>
-          <w:b w:val="0"/>
-          <w:bCs w:val="0"/>
-          <w:szCs w:val="24"/>
           <w:lang w:eastAsia="ru-RU" w:bidi="ar-SA"/>
         </w:rPr>
         <w:t xml:space="preserve"> = сложение, </w:t>
@@ -1036,9 +891,6 @@
       <w:proofErr w:type="spellStart"/>
       <w:r>
         <w:rPr>
-          <w:b w:val="0"/>
-          <w:bCs w:val="0"/>
-          <w:szCs w:val="24"/>
           <w:lang w:eastAsia="ru-RU" w:bidi="ar-SA"/>
         </w:rPr>
         <w:t>mul</w:t>
@@ -1046,140 +898,9 @@
       <w:proofErr w:type="spellEnd"/>
       <w:r>
         <w:rPr>
-          <w:b w:val="0"/>
-          <w:bCs w:val="0"/>
-          <w:szCs w:val="24"/>
           <w:lang w:eastAsia="ru-RU" w:bidi="ar-SA"/>
         </w:rPr>
         <w:t xml:space="preserve"> = умножение) применяется ко всем числам всех файлов в этой папке</w:t>
-      </w:r>
-    </w:p>
-    <w:p>
-      <w:pPr>
-        <w:pStyle w:val="2"/>
-        <w:numPr>
-          <w:ilvl w:val="0"/>
-          <w:numId w:val="10"/>
-        </w:numPr>
-        <w:ind w:right="-1"/>
-        <w:rPr>
-          <w:b w:val="0"/>
-          <w:bCs w:val="0"/>
-          <w:szCs w:val="24"/>
-          <w:lang w:eastAsia="ru-RU" w:bidi="ar-SA"/>
-        </w:rPr>
-      </w:pPr>
-      <w:r>
-        <w:rPr>
-          <w:b w:val="0"/>
-          <w:bCs w:val="0"/>
-          <w:szCs w:val="24"/>
-          <w:lang w:eastAsia="ru-RU" w:bidi="ar-SA"/>
-        </w:rPr>
-        <w:t>Если в папке находится еще одна или несколько папок, то сначала вычисляются значения выражений, определяемые ими, а после используются уже эти значения</w:t>
-      </w:r>
-    </w:p>
-    <w:p>
-      <w:pPr>
-        <w:pStyle w:val="Textbody"/>
-        <w:rPr>
-          <w:lang w:eastAsia="ru-RU" w:bidi="ar-SA"/>
-        </w:rPr>
-      </w:pPr>
-    </w:p>
-    <w:p>
-      <w:pPr>
-        <w:pStyle w:val="2"/>
-        <w:ind w:right="-1"/>
-      </w:pPr>
-      <w:r>
-        <w:rPr>
-          <w:b w:val="0"/>
-          <w:bCs w:val="0"/>
-          <w:szCs w:val="24"/>
-          <w:lang w:eastAsia="ru-RU" w:bidi="ar-SA"/>
-        </w:rPr>
-        <w:t>Ваше решение должно находиться в директории /</w:t>
-      </w:r>
-      <w:proofErr w:type="spellStart"/>
-      <w:r>
-        <w:rPr>
-          <w:b w:val="0"/>
-          <w:bCs w:val="0"/>
-          <w:szCs w:val="24"/>
-          <w:lang w:eastAsia="ru-RU" w:bidi="ar-SA"/>
-        </w:rPr>
-        <w:t>home</w:t>
-      </w:r>
-      <w:proofErr w:type="spellEnd"/>
-      <w:r>
-        <w:rPr>
-          <w:b w:val="0"/>
-          <w:bCs w:val="0"/>
-          <w:szCs w:val="24"/>
-          <w:lang w:eastAsia="ru-RU" w:bidi="ar-SA"/>
-        </w:rPr>
-        <w:t>/</w:t>
-      </w:r>
-      <w:proofErr w:type="spellStart"/>
-      <w:r>
-        <w:rPr>
-          <w:b w:val="0"/>
-          <w:bCs w:val="0"/>
-          <w:szCs w:val="24"/>
-          <w:lang w:eastAsia="ru-RU" w:bidi="ar-SA"/>
-        </w:rPr>
-        <w:t>box</w:t>
-      </w:r>
-      <w:proofErr w:type="spellEnd"/>
-      <w:r>
-        <w:rPr>
-          <w:b w:val="0"/>
-          <w:bCs w:val="0"/>
-          <w:szCs w:val="24"/>
-          <w:lang w:eastAsia="ru-RU" w:bidi="ar-SA"/>
-        </w:rPr>
-        <w:t xml:space="preserve">, файл с решением должен называться </w:t>
-      </w:r>
-      <w:proofErr w:type="spellStart"/>
-      <w:r>
-        <w:rPr>
-          <w:b w:val="0"/>
-          <w:bCs w:val="0"/>
-          <w:szCs w:val="24"/>
-          <w:lang w:eastAsia="ru-RU" w:bidi="ar-SA"/>
-        </w:rPr>
-        <w:t>solution.c</w:t>
-      </w:r>
-      <w:proofErr w:type="spellEnd"/>
-      <w:r>
-        <w:rPr>
-          <w:b w:val="0"/>
-          <w:bCs w:val="0"/>
-          <w:szCs w:val="24"/>
-          <w:lang w:eastAsia="ru-RU" w:bidi="ar-SA"/>
-        </w:rPr>
-        <w:t xml:space="preserve">. Результат работы программы должен быть записан в файл result.txt. Ваша программа должна обрабатывать директорию, которая называется </w:t>
-      </w:r>
-      <w:proofErr w:type="spellStart"/>
-      <w:r>
-        <w:rPr>
-          <w:b w:val="0"/>
-          <w:bCs w:val="0"/>
-          <w:szCs w:val="24"/>
-          <w:lang w:eastAsia="ru-RU" w:bidi="ar-SA"/>
-        </w:rPr>
-        <w:t>tmp</w:t>
-      </w:r>
-      <w:proofErr w:type="spellEnd"/>
-      <w:r>
-        <w:rPr>
-          <w:b w:val="0"/>
-          <w:bCs w:val="0"/>
-          <w:szCs w:val="24"/>
-          <w:lang w:eastAsia="ru-RU" w:bidi="ar-SA"/>
-        </w:rPr>
-        <w:t>.</w:t>
       </w:r>
     </w:p>
     <w:p>
@@ -1187,6 +908,12 @@
         <w:pStyle w:val="Textbody"/>
         <w:ind w:firstLine="0"/>
       </w:pPr>
+      <w:r>
+        <w:rPr>
+          <w:lang w:eastAsia="ru-RU" w:bidi="ar-SA"/>
+        </w:rPr>
+        <w:t>Если в папке находится еще одна или несколько папок, то сначала вычисляются значения выражений, определяемые ими, а после используются уже эти значения</w:t>
+      </w:r>
     </w:p>
     <w:p>
       <w:pPr>
@@ -1543,21 +1270,7 @@
           <w:szCs w:val="28"/>
           <w:lang w:eastAsia="ru-RU" w:bidi="ar-SA"/>
         </w:rPr>
-        <w:t>,</w:t>
-      </w:r>
-      <w:r>
-        <w:rPr>
-          <w:szCs w:val="28"/>
-          <w:lang w:eastAsia="ru-RU" w:bidi="ar-SA"/>
-        </w:rPr>
-        <w:t xml:space="preserve"> то функция вызывает сама себя </w:t>
-      </w:r>
-      <w:r>
-        <w:rPr>
-          <w:szCs w:val="28"/>
-          <w:lang w:eastAsia="ru-RU" w:bidi="ar-SA"/>
-        </w:rPr>
-        <w:t xml:space="preserve">и выполняется работа в </w:t>
+        <w:t xml:space="preserve">, то функция вызывает сама себя и выполняется работа в </w:t>
       </w:r>
       <w:r>
         <w:rPr>
@@ -1571,14 +1284,7 @@
           <w:szCs w:val="28"/>
           <w:lang w:eastAsia="ru-RU" w:bidi="ar-SA"/>
         </w:rPr>
-        <w:t xml:space="preserve"> с операцией</w:t>
-      </w:r>
-      <w:r>
-        <w:rPr>
-          <w:szCs w:val="28"/>
-          <w:lang w:eastAsia="ru-RU" w:bidi="ar-SA"/>
-        </w:rPr>
-        <w:t>, если операции нет, то в ответ присваивается число, полученное после всех операций.</w:t>
+        <w:t xml:space="preserve"> с операцией, если операции нет, то в ответ присваивается число, полученное после всех операций.</w:t>
       </w:r>
     </w:p>
     <w:p>
@@ -5131,7 +4837,6 @@
         <w:ind w:right="-1"/>
         <w:rPr>
           <w:szCs w:val="22"/>
-          <w:lang w:val="en-US"/>
         </w:rPr>
       </w:pPr>
       <w:r>
@@ -5166,15 +4871,20 @@
       <w:r>
         <w:rPr>
           <w:szCs w:val="22"/>
-          <w:lang w:val="en-US"/>
-        </w:rPr>
-        <w:t>}else</w:t>
+        </w:rPr>
+        <w:t>}</w:t>
+      </w:r>
+      <w:r>
+        <w:rPr>
+          <w:szCs w:val="22"/>
+          <w:lang w:val="en-US"/>
+        </w:rPr>
+        <w:t>else</w:t>
       </w:r>
       <w:proofErr w:type="gramEnd"/>
       <w:r>
         <w:rPr>
           <w:szCs w:val="22"/>
-          <w:lang w:val="en-US"/>
         </w:rPr>
         <w:t>{</w:t>
       </w:r>
@@ -5185,41 +4895,35 @@
         <w:ind w:right="-1"/>
         <w:rPr>
           <w:szCs w:val="22"/>
-          <w:lang w:val="en-US"/>
-        </w:rPr>
-      </w:pPr>
-      <w:r>
-        <w:rPr>
-          <w:szCs w:val="22"/>
-          <w:lang w:val="en-US"/>
-        </w:rPr>
-        <w:tab/>
-      </w:r>
-      <w:r>
-        <w:rPr>
-          <w:szCs w:val="22"/>
-          <w:lang w:val="en-US"/>
-        </w:rPr>
-        <w:tab/>
-      </w:r>
-      <w:r>
-        <w:rPr>
-          <w:szCs w:val="22"/>
-          <w:lang w:val="en-US"/>
-        </w:rPr>
-        <w:tab/>
-      </w:r>
-      <w:r>
-        <w:rPr>
-          <w:szCs w:val="22"/>
-          <w:lang w:val="en-US"/>
-        </w:rPr>
-        <w:tab/>
-      </w:r>
-      <w:r>
-        <w:rPr>
-          <w:szCs w:val="22"/>
-          <w:lang w:val="en-US"/>
+        </w:rPr>
+      </w:pPr>
+      <w:r>
+        <w:rPr>
+          <w:szCs w:val="22"/>
+        </w:rPr>
+        <w:tab/>
+      </w:r>
+      <w:r>
+        <w:rPr>
+          <w:szCs w:val="22"/>
+        </w:rPr>
+        <w:tab/>
+      </w:r>
+      <w:r>
+        <w:rPr>
+          <w:szCs w:val="22"/>
+        </w:rPr>
+        <w:tab/>
+      </w:r>
+      <w:r>
+        <w:rPr>
+          <w:szCs w:val="22"/>
+        </w:rPr>
+        <w:tab/>
+      </w:r>
+      <w:r>
+        <w:rPr>
+          <w:szCs w:val="22"/>
         </w:rPr>
         <w:tab/>
       </w:r>
@@ -5229,7 +4933,13 @@
           <w:szCs w:val="22"/>
           <w:lang w:val="en-US"/>
         </w:rPr>
-        <w:t>answer=</w:t>
+        <w:t>answer</w:t>
+      </w:r>
+      <w:r>
+        <w:rPr>
+          <w:szCs w:val="22"/>
+        </w:rPr>
+        <w:t>=</w:t>
       </w:r>
       <w:proofErr w:type="spellStart"/>
       <w:proofErr w:type="gramEnd"/>
@@ -5244,19 +4954,310 @@
       <w:r>
         <w:rPr>
           <w:szCs w:val="22"/>
-          <w:lang w:val="en-US"/>
-        </w:rPr>
-        <w:t>;   //</w:t>
-      </w:r>
-      <w:proofErr w:type="spellStart"/>
-      <w:r>
-        <w:rPr>
-          <w:szCs w:val="22"/>
-          <w:lang w:val="en-US"/>
-        </w:rPr>
-        <w:t>Присваивание</w:t>
-      </w:r>
-      <w:proofErr w:type="spellEnd"/>
+        </w:rPr>
+        <w:t xml:space="preserve">;   //Присваивание ответа для </w:t>
+      </w:r>
+      <w:proofErr w:type="spellStart"/>
+      <w:r>
+        <w:rPr>
+          <w:szCs w:val="22"/>
+          <w:lang w:val="en-US"/>
+        </w:rPr>
+        <w:t>tmp</w:t>
+      </w:r>
+      <w:proofErr w:type="spellEnd"/>
+    </w:p>
+    <w:p>
+      <w:pPr>
+        <w:pStyle w:val="a5"/>
+        <w:ind w:right="-1"/>
+        <w:rPr>
+          <w:szCs w:val="22"/>
+          <w:lang w:val="en-US"/>
+        </w:rPr>
+      </w:pPr>
+      <w:r>
+        <w:rPr>
+          <w:szCs w:val="22"/>
+        </w:rPr>
+        <w:tab/>
+      </w:r>
+      <w:r>
+        <w:rPr>
+          <w:szCs w:val="22"/>
+        </w:rPr>
+        <w:tab/>
+      </w:r>
+      <w:r>
+        <w:rPr>
+          <w:szCs w:val="22"/>
+        </w:rPr>
+        <w:tab/>
+      </w:r>
+      <w:r>
+        <w:rPr>
+          <w:szCs w:val="22"/>
+        </w:rPr>
+        <w:tab/>
+      </w:r>
+      <w:r>
+        <w:rPr>
+          <w:szCs w:val="22"/>
+          <w:lang w:val="en-US"/>
+        </w:rPr>
+        <w:t>}</w:t>
+      </w:r>
+    </w:p>
+    <w:p>
+      <w:pPr>
+        <w:pStyle w:val="a5"/>
+        <w:ind w:right="-1"/>
+        <w:rPr>
+          <w:szCs w:val="22"/>
+          <w:lang w:val="en-US"/>
+        </w:rPr>
+      </w:pPr>
+      <w:r>
+        <w:rPr>
+          <w:szCs w:val="22"/>
+          <w:lang w:val="en-US"/>
+        </w:rPr>
+        <w:tab/>
+      </w:r>
+      <w:r>
+        <w:rPr>
+          <w:szCs w:val="22"/>
+          <w:lang w:val="en-US"/>
+        </w:rPr>
+        <w:tab/>
+      </w:r>
+      <w:r>
+        <w:rPr>
+          <w:szCs w:val="22"/>
+          <w:lang w:val="en-US"/>
+        </w:rPr>
+        <w:tab/>
+        <w:t>}</w:t>
+      </w:r>
+    </w:p>
+    <w:p>
+      <w:pPr>
+        <w:pStyle w:val="a5"/>
+        <w:ind w:right="-1"/>
+        <w:rPr>
+          <w:szCs w:val="22"/>
+          <w:lang w:val="en-US"/>
+        </w:rPr>
+      </w:pPr>
+      <w:r>
+        <w:rPr>
+          <w:szCs w:val="22"/>
+          <w:lang w:val="en-US"/>
+        </w:rPr>
+        <w:lastRenderedPageBreak/>
+        <w:tab/>
+      </w:r>
+      <w:r>
+        <w:rPr>
+          <w:szCs w:val="22"/>
+          <w:lang w:val="en-US"/>
+        </w:rPr>
+        <w:tab/>
+        <w:t>}</w:t>
+      </w:r>
+    </w:p>
+    <w:p>
+      <w:pPr>
+        <w:pStyle w:val="a5"/>
+        <w:ind w:right="-1"/>
+        <w:rPr>
+          <w:szCs w:val="22"/>
+          <w:lang w:val="en-US"/>
+        </w:rPr>
+      </w:pPr>
+      <w:r>
+        <w:rPr>
+          <w:szCs w:val="22"/>
+          <w:lang w:val="en-US"/>
+        </w:rPr>
+        <w:tab/>
+        <w:t>}</w:t>
+      </w:r>
+    </w:p>
+    <w:p>
+      <w:pPr>
+        <w:pStyle w:val="a5"/>
+        <w:ind w:right="-1"/>
+        <w:rPr>
+          <w:szCs w:val="22"/>
+          <w:lang w:val="en-US"/>
+        </w:rPr>
+      </w:pPr>
+    </w:p>
+    <w:p>
+      <w:pPr>
+        <w:pStyle w:val="a5"/>
+        <w:ind w:right="-1"/>
+        <w:rPr>
+          <w:szCs w:val="22"/>
+          <w:lang w:val="en-US"/>
+        </w:rPr>
+      </w:pPr>
+      <w:r>
+        <w:rPr>
+          <w:szCs w:val="22"/>
+          <w:lang w:val="en-US"/>
+        </w:rPr>
+        <w:tab/>
+      </w:r>
+      <w:proofErr w:type="spellStart"/>
+      <w:proofErr w:type="gramStart"/>
+      <w:r>
+        <w:rPr>
+          <w:szCs w:val="22"/>
+          <w:lang w:val="en-US"/>
+        </w:rPr>
+        <w:t>closedir</w:t>
+      </w:r>
+      <w:proofErr w:type="spellEnd"/>
+      <w:r>
+        <w:rPr>
+          <w:szCs w:val="22"/>
+          <w:lang w:val="en-US"/>
+        </w:rPr>
+        <w:t>(</w:t>
+      </w:r>
+      <w:proofErr w:type="spellStart"/>
+      <w:proofErr w:type="gramEnd"/>
+      <w:r>
+        <w:rPr>
+          <w:szCs w:val="22"/>
+          <w:lang w:val="en-US"/>
+        </w:rPr>
+        <w:t>dir</w:t>
+      </w:r>
+      <w:proofErr w:type="spellEnd"/>
+      <w:r>
+        <w:rPr>
+          <w:szCs w:val="22"/>
+          <w:lang w:val="en-US"/>
+        </w:rPr>
+        <w:t>);</w:t>
+      </w:r>
+    </w:p>
+    <w:p>
+      <w:pPr>
+        <w:pStyle w:val="a5"/>
+        <w:ind w:right="-1"/>
+        <w:rPr>
+          <w:szCs w:val="22"/>
+          <w:lang w:val="en-US"/>
+        </w:rPr>
+      </w:pPr>
+      <w:r>
+        <w:rPr>
+          <w:szCs w:val="22"/>
+          <w:lang w:val="en-US"/>
+        </w:rPr>
+        <w:tab/>
+      </w:r>
+      <w:proofErr w:type="gramStart"/>
+      <w:r>
+        <w:rPr>
+          <w:szCs w:val="22"/>
+          <w:lang w:val="en-US"/>
+        </w:rPr>
+        <w:t>return</w:t>
+      </w:r>
+      <w:proofErr w:type="gramEnd"/>
+      <w:r>
+        <w:rPr>
+          <w:szCs w:val="22"/>
+          <w:lang w:val="en-US"/>
+        </w:rPr>
+        <w:t xml:space="preserve"> answer;</w:t>
+      </w:r>
+    </w:p>
+    <w:p>
+      <w:pPr>
+        <w:pStyle w:val="a5"/>
+        <w:ind w:right="-1"/>
+        <w:rPr>
+          <w:szCs w:val="22"/>
+          <w:lang w:val="en-US"/>
+        </w:rPr>
+      </w:pPr>
+      <w:r>
+        <w:rPr>
+          <w:szCs w:val="22"/>
+          <w:lang w:val="en-US"/>
+        </w:rPr>
+        <w:t>}</w:t>
+      </w:r>
+    </w:p>
+    <w:p>
+      <w:pPr>
+        <w:pStyle w:val="a5"/>
+        <w:ind w:right="-1"/>
+        <w:rPr>
+          <w:szCs w:val="22"/>
+          <w:lang w:val="en-US"/>
+        </w:rPr>
+      </w:pPr>
+    </w:p>
+    <w:p>
+      <w:pPr>
+        <w:pStyle w:val="a5"/>
+        <w:ind w:right="-1"/>
+        <w:rPr>
+          <w:szCs w:val="22"/>
+          <w:lang w:val="en-US"/>
+        </w:rPr>
+      </w:pPr>
+      <w:proofErr w:type="spellStart"/>
+      <w:proofErr w:type="gramStart"/>
+      <w:r>
+        <w:rPr>
+          <w:szCs w:val="22"/>
+          <w:lang w:val="en-US"/>
+        </w:rPr>
+        <w:t>int</w:t>
+      </w:r>
+      <w:proofErr w:type="spellEnd"/>
+      <w:proofErr w:type="gramEnd"/>
+      <w:r>
+        <w:rPr>
+          <w:szCs w:val="22"/>
+          <w:lang w:val="en-US"/>
+        </w:rPr>
+        <w:t xml:space="preserve"> main(){</w:t>
+      </w:r>
+    </w:p>
+    <w:p>
+      <w:pPr>
+        <w:pStyle w:val="a5"/>
+        <w:ind w:right="-1"/>
+        <w:rPr>
+          <w:szCs w:val="22"/>
+          <w:lang w:val="en-US"/>
+        </w:rPr>
+      </w:pPr>
+      <w:r>
+        <w:rPr>
+          <w:szCs w:val="22"/>
+          <w:lang w:val="en-US"/>
+        </w:rPr>
+        <w:tab/>
+      </w:r>
+      <w:proofErr w:type="gramStart"/>
+      <w:r>
+        <w:rPr>
+          <w:szCs w:val="22"/>
+          <w:lang w:val="en-US"/>
+        </w:rPr>
+        <w:t>long</w:t>
+      </w:r>
+      <w:proofErr w:type="gramEnd"/>
       <w:r>
         <w:rPr>
           <w:szCs w:val="22"/>
@@ -5270,7 +5271,7 @@
           <w:szCs w:val="22"/>
           <w:lang w:val="en-US"/>
         </w:rPr>
-        <w:t>ответа</w:t>
+        <w:t>long</w:t>
       </w:r>
       <w:proofErr w:type="spellEnd"/>
       <w:r>
@@ -5286,15 +5287,31 @@
           <w:szCs w:val="22"/>
           <w:lang w:val="en-US"/>
         </w:rPr>
-        <w:t>для</w:t>
-      </w:r>
-      <w:proofErr w:type="spellEnd"/>
-      <w:r>
-        <w:rPr>
-          <w:szCs w:val="22"/>
-          <w:lang w:val="en-US"/>
-        </w:rPr>
-        <w:t xml:space="preserve"> </w:t>
+        <w:t>int</w:t>
+      </w:r>
+      <w:proofErr w:type="spellEnd"/>
+      <w:r>
+        <w:rPr>
+          <w:szCs w:val="22"/>
+          <w:lang w:val="en-US"/>
+        </w:rPr>
+        <w:t xml:space="preserve"> answer=</w:t>
+      </w:r>
+      <w:proofErr w:type="spellStart"/>
+      <w:r>
+        <w:rPr>
+          <w:szCs w:val="22"/>
+          <w:lang w:val="en-US"/>
+        </w:rPr>
+        <w:t>RecursionSolution</w:t>
+      </w:r>
+      <w:proofErr w:type="spellEnd"/>
+      <w:r>
+        <w:rPr>
+          <w:szCs w:val="22"/>
+          <w:lang w:val="en-US"/>
+        </w:rPr>
+        <w:t>("</w:t>
       </w:r>
       <w:proofErr w:type="spellStart"/>
       <w:r>
@@ -5305,6 +5322,13 @@
         <w:t>tmp</w:t>
       </w:r>
       <w:proofErr w:type="spellEnd"/>
+      <w:r>
+        <w:rPr>
+          <w:szCs w:val="22"/>
+          <w:lang w:val="en-US"/>
+        </w:rPr>
+        <w:t>", NULL);</w:t>
+      </w:r>
     </w:p>
     <w:p>
       <w:pPr>
@@ -5321,563 +5345,200 @@
           <w:lang w:val="en-US"/>
         </w:rPr>
         <w:tab/>
-      </w:r>
-      <w:r>
-        <w:rPr>
-          <w:szCs w:val="22"/>
-          <w:lang w:val="en-US"/>
-        </w:rPr>
-        <w:tab/>
-      </w:r>
-      <w:r>
-        <w:rPr>
-          <w:szCs w:val="22"/>
-          <w:lang w:val="en-US"/>
-        </w:rPr>
-        <w:tab/>
-      </w:r>
-      <w:r>
-        <w:rPr>
-          <w:szCs w:val="22"/>
-          <w:lang w:val="en-US"/>
-        </w:rPr>
-        <w:tab/>
+        <w:t>FILE *</w:t>
+      </w:r>
+      <w:proofErr w:type="spellStart"/>
+      <w:r>
+        <w:rPr>
+          <w:szCs w:val="22"/>
+          <w:lang w:val="en-US"/>
+        </w:rPr>
+        <w:t>FileForAnswer</w:t>
+      </w:r>
+      <w:proofErr w:type="spellEnd"/>
+      <w:r>
+        <w:rPr>
+          <w:szCs w:val="22"/>
+          <w:lang w:val="en-US"/>
+        </w:rPr>
+        <w:t>=</w:t>
+      </w:r>
+      <w:proofErr w:type="spellStart"/>
+      <w:proofErr w:type="gramStart"/>
+      <w:r>
+        <w:rPr>
+          <w:szCs w:val="22"/>
+          <w:lang w:val="en-US"/>
+        </w:rPr>
+        <w:t>fopen</w:t>
+      </w:r>
+      <w:proofErr w:type="spellEnd"/>
+      <w:r>
+        <w:rPr>
+          <w:szCs w:val="22"/>
+          <w:lang w:val="en-US"/>
+        </w:rPr>
+        <w:t>(</w:t>
+      </w:r>
+      <w:proofErr w:type="gramEnd"/>
+      <w:r>
+        <w:rPr>
+          <w:szCs w:val="22"/>
+          <w:lang w:val="en-US"/>
+        </w:rPr>
+        <w:t>"</w:t>
+      </w:r>
+      <w:proofErr w:type="spellStart"/>
+      <w:r>
+        <w:rPr>
+          <w:szCs w:val="22"/>
+          <w:lang w:val="en-US"/>
+        </w:rPr>
+        <w:t>result.txt","w</w:t>
+      </w:r>
+      <w:proofErr w:type="spellEnd"/>
+      <w:r>
+        <w:rPr>
+          <w:szCs w:val="22"/>
+          <w:lang w:val="en-US"/>
+        </w:rPr>
+        <w:t>");</w:t>
+      </w:r>
+    </w:p>
+    <w:p>
+      <w:pPr>
+        <w:pStyle w:val="a5"/>
+        <w:ind w:right="-1"/>
+        <w:rPr>
+          <w:szCs w:val="22"/>
+          <w:lang w:val="en-US"/>
+        </w:rPr>
+      </w:pPr>
+      <w:r>
+        <w:rPr>
+          <w:szCs w:val="22"/>
+          <w:lang w:val="en-US"/>
+        </w:rPr>
+        <w:tab/>
+      </w:r>
+      <w:proofErr w:type="spellStart"/>
+      <w:proofErr w:type="gramStart"/>
+      <w:r>
+        <w:rPr>
+          <w:szCs w:val="22"/>
+          <w:lang w:val="en-US"/>
+        </w:rPr>
+        <w:t>fprintf</w:t>
+      </w:r>
+      <w:proofErr w:type="spellEnd"/>
+      <w:r>
+        <w:rPr>
+          <w:szCs w:val="22"/>
+          <w:lang w:val="en-US"/>
+        </w:rPr>
+        <w:t>(</w:t>
+      </w:r>
+      <w:proofErr w:type="spellStart"/>
+      <w:proofErr w:type="gramEnd"/>
+      <w:r>
+        <w:rPr>
+          <w:szCs w:val="22"/>
+          <w:lang w:val="en-US"/>
+        </w:rPr>
+        <w:t>FileForAnswer</w:t>
+      </w:r>
+      <w:proofErr w:type="spellEnd"/>
+      <w:r>
+        <w:rPr>
+          <w:szCs w:val="22"/>
+          <w:lang w:val="en-US"/>
+        </w:rPr>
+        <w:t>,"%</w:t>
+      </w:r>
+      <w:proofErr w:type="spellStart"/>
+      <w:r>
+        <w:rPr>
+          <w:szCs w:val="22"/>
+          <w:lang w:val="en-US"/>
+        </w:rPr>
+        <w:t>lld</w:t>
+      </w:r>
+      <w:proofErr w:type="spellEnd"/>
+      <w:r>
+        <w:rPr>
+          <w:szCs w:val="22"/>
+          <w:lang w:val="en-US"/>
+        </w:rPr>
+        <w:t>",answer);</w:t>
+      </w:r>
+    </w:p>
+    <w:p>
+      <w:pPr>
+        <w:pStyle w:val="a5"/>
+        <w:ind w:right="-1"/>
+        <w:rPr>
+          <w:szCs w:val="22"/>
+          <w:lang w:val="en-US"/>
+        </w:rPr>
+      </w:pPr>
+      <w:r>
+        <w:rPr>
+          <w:szCs w:val="22"/>
+          <w:lang w:val="en-US"/>
+        </w:rPr>
+        <w:tab/>
+      </w:r>
+      <w:proofErr w:type="spellStart"/>
+      <w:proofErr w:type="gramStart"/>
+      <w:r>
+        <w:rPr>
+          <w:szCs w:val="22"/>
+          <w:lang w:val="en-US"/>
+        </w:rPr>
+        <w:t>fclose</w:t>
+      </w:r>
+      <w:proofErr w:type="spellEnd"/>
+      <w:r>
+        <w:rPr>
+          <w:szCs w:val="22"/>
+          <w:lang w:val="en-US"/>
+        </w:rPr>
+        <w:t>(</w:t>
+      </w:r>
+      <w:proofErr w:type="spellStart"/>
+      <w:proofErr w:type="gramEnd"/>
+      <w:r>
+        <w:rPr>
+          <w:szCs w:val="22"/>
+          <w:lang w:val="en-US"/>
+        </w:rPr>
+        <w:t>FileForAnswer</w:t>
+      </w:r>
+      <w:proofErr w:type="spellEnd"/>
+      <w:r>
+        <w:rPr>
+          <w:szCs w:val="22"/>
+          <w:lang w:val="en-US"/>
+        </w:rPr>
+        <w:t>);</w:t>
+      </w:r>
+    </w:p>
+    <w:p>
+      <w:pPr>
+        <w:pStyle w:val="a5"/>
+        <w:ind w:right="-1"/>
+        <w:rPr>
+          <w:szCs w:val="22"/>
+          <w:lang w:val="en-US"/>
+        </w:rPr>
+      </w:pPr>
+      <w:r>
+        <w:rPr>
+          <w:szCs w:val="22"/>
+          <w:lang w:val="en-US"/>
+        </w:rPr>
         <w:t>}</w:t>
       </w:r>
-    </w:p>
-    <w:p>
-      <w:pPr>
-        <w:pStyle w:val="a5"/>
-        <w:ind w:right="-1"/>
-        <w:rPr>
-          <w:szCs w:val="22"/>
-          <w:lang w:val="en-US"/>
-        </w:rPr>
-      </w:pPr>
-      <w:r>
-        <w:rPr>
-          <w:szCs w:val="22"/>
-          <w:lang w:val="en-US"/>
-        </w:rPr>
-        <w:tab/>
-      </w:r>
-      <w:r>
-        <w:rPr>
-          <w:szCs w:val="22"/>
-          <w:lang w:val="en-US"/>
-        </w:rPr>
-        <w:tab/>
-      </w:r>
-      <w:r>
-        <w:rPr>
-          <w:szCs w:val="22"/>
-          <w:lang w:val="en-US"/>
-        </w:rPr>
-        <w:tab/>
-        <w:t>}</w:t>
-      </w:r>
-    </w:p>
-    <w:p>
-      <w:pPr>
-        <w:pStyle w:val="a5"/>
-        <w:ind w:right="-1"/>
-        <w:rPr>
-          <w:szCs w:val="22"/>
-          <w:lang w:val="en-US"/>
-        </w:rPr>
-      </w:pPr>
-      <w:r>
-        <w:rPr>
-          <w:szCs w:val="22"/>
-          <w:lang w:val="en-US"/>
-        </w:rPr>
-        <w:lastRenderedPageBreak/>
-        <w:tab/>
-      </w:r>
-      <w:r>
-        <w:rPr>
-          <w:szCs w:val="22"/>
-          <w:lang w:val="en-US"/>
-        </w:rPr>
-        <w:tab/>
-        <w:t>}</w:t>
-      </w:r>
-    </w:p>
-    <w:p>
-      <w:pPr>
-        <w:pStyle w:val="a5"/>
-        <w:ind w:right="-1"/>
-        <w:rPr>
-          <w:szCs w:val="22"/>
-          <w:lang w:val="en-US"/>
-        </w:rPr>
-      </w:pPr>
-      <w:r>
-        <w:rPr>
-          <w:szCs w:val="22"/>
-          <w:lang w:val="en-US"/>
-        </w:rPr>
-        <w:tab/>
-        <w:t>}</w:t>
-      </w:r>
-    </w:p>
-    <w:p>
-      <w:pPr>
-        <w:pStyle w:val="a5"/>
-        <w:ind w:right="-1"/>
-        <w:rPr>
-          <w:szCs w:val="22"/>
-          <w:lang w:val="en-US"/>
-        </w:rPr>
-      </w:pPr>
-    </w:p>
-    <w:p>
-      <w:pPr>
-        <w:pStyle w:val="a5"/>
-        <w:ind w:right="-1"/>
-        <w:rPr>
-          <w:szCs w:val="22"/>
-          <w:lang w:val="en-US"/>
-        </w:rPr>
-      </w:pPr>
-      <w:r>
-        <w:rPr>
-          <w:szCs w:val="22"/>
-          <w:lang w:val="en-US"/>
-        </w:rPr>
-        <w:tab/>
-      </w:r>
-      <w:proofErr w:type="spellStart"/>
-      <w:proofErr w:type="gramStart"/>
-      <w:r>
-        <w:rPr>
-          <w:szCs w:val="22"/>
-          <w:lang w:val="en-US"/>
-        </w:rPr>
-        <w:t>closedir</w:t>
-      </w:r>
-      <w:proofErr w:type="spellEnd"/>
-      <w:r>
-        <w:rPr>
-          <w:szCs w:val="22"/>
-          <w:lang w:val="en-US"/>
-        </w:rPr>
-        <w:t>(</w:t>
-      </w:r>
-      <w:proofErr w:type="spellStart"/>
-      <w:proofErr w:type="gramEnd"/>
-      <w:r>
-        <w:rPr>
-          <w:szCs w:val="22"/>
-          <w:lang w:val="en-US"/>
-        </w:rPr>
-        <w:t>dir</w:t>
-      </w:r>
-      <w:proofErr w:type="spellEnd"/>
-      <w:r>
-        <w:rPr>
-          <w:szCs w:val="22"/>
-          <w:lang w:val="en-US"/>
-        </w:rPr>
-        <w:t>);</w:t>
-      </w:r>
-    </w:p>
-    <w:p>
-      <w:pPr>
-        <w:pStyle w:val="a5"/>
-        <w:ind w:right="-1"/>
-        <w:rPr>
-          <w:szCs w:val="22"/>
-          <w:lang w:val="en-US"/>
-        </w:rPr>
-      </w:pPr>
-      <w:r>
-        <w:rPr>
-          <w:szCs w:val="22"/>
-          <w:lang w:val="en-US"/>
-        </w:rPr>
-        <w:tab/>
-      </w:r>
-      <w:proofErr w:type="gramStart"/>
-      <w:r>
-        <w:rPr>
-          <w:szCs w:val="22"/>
-          <w:lang w:val="en-US"/>
-        </w:rPr>
-        <w:t>return</w:t>
-      </w:r>
-      <w:proofErr w:type="gramEnd"/>
-      <w:r>
-        <w:rPr>
-          <w:szCs w:val="22"/>
-          <w:lang w:val="en-US"/>
-        </w:rPr>
-        <w:t xml:space="preserve"> answer;</w:t>
-      </w:r>
-    </w:p>
-    <w:p>
-      <w:pPr>
-        <w:pStyle w:val="a5"/>
-        <w:ind w:right="-1"/>
-        <w:rPr>
-          <w:szCs w:val="22"/>
-          <w:lang w:val="en-US"/>
-        </w:rPr>
-      </w:pPr>
-      <w:r>
-        <w:rPr>
-          <w:szCs w:val="22"/>
-          <w:lang w:val="en-US"/>
-        </w:rPr>
-        <w:t>}</w:t>
-      </w:r>
-    </w:p>
-    <w:p>
-      <w:pPr>
-        <w:pStyle w:val="a5"/>
-        <w:ind w:right="-1"/>
-        <w:rPr>
-          <w:szCs w:val="22"/>
-          <w:lang w:val="en-US"/>
-        </w:rPr>
-      </w:pPr>
-    </w:p>
-    <w:p>
-      <w:pPr>
-        <w:pStyle w:val="a5"/>
-        <w:ind w:right="-1"/>
-        <w:rPr>
-          <w:szCs w:val="22"/>
-          <w:lang w:val="en-US"/>
-        </w:rPr>
-      </w:pPr>
-      <w:proofErr w:type="spellStart"/>
-      <w:proofErr w:type="gramStart"/>
-      <w:r>
-        <w:rPr>
-          <w:szCs w:val="22"/>
-          <w:lang w:val="en-US"/>
-        </w:rPr>
-        <w:t>int</w:t>
-      </w:r>
-      <w:proofErr w:type="spellEnd"/>
-      <w:proofErr w:type="gramEnd"/>
-      <w:r>
-        <w:rPr>
-          <w:szCs w:val="22"/>
-          <w:lang w:val="en-US"/>
-        </w:rPr>
-        <w:t xml:space="preserve"> main(){</w:t>
-      </w:r>
-    </w:p>
-    <w:p>
-      <w:pPr>
-        <w:pStyle w:val="a5"/>
-        <w:ind w:right="-1"/>
-        <w:rPr>
-          <w:szCs w:val="22"/>
-          <w:lang w:val="en-US"/>
-        </w:rPr>
-      </w:pPr>
-      <w:r>
-        <w:rPr>
-          <w:szCs w:val="22"/>
-          <w:lang w:val="en-US"/>
-        </w:rPr>
-        <w:tab/>
-      </w:r>
-      <w:proofErr w:type="gramStart"/>
-      <w:r>
-        <w:rPr>
-          <w:szCs w:val="22"/>
-          <w:lang w:val="en-US"/>
-        </w:rPr>
-        <w:t>long</w:t>
-      </w:r>
-      <w:proofErr w:type="gramEnd"/>
-      <w:r>
-        <w:rPr>
-          <w:szCs w:val="22"/>
-          <w:lang w:val="en-US"/>
-        </w:rPr>
-        <w:t xml:space="preserve"> </w:t>
-      </w:r>
-      <w:proofErr w:type="spellStart"/>
-      <w:r>
-        <w:rPr>
-          <w:szCs w:val="22"/>
-          <w:lang w:val="en-US"/>
-        </w:rPr>
-        <w:t>long</w:t>
-      </w:r>
-      <w:proofErr w:type="spellEnd"/>
-      <w:r>
-        <w:rPr>
-          <w:szCs w:val="22"/>
-          <w:lang w:val="en-US"/>
-        </w:rPr>
-        <w:t xml:space="preserve"> </w:t>
-      </w:r>
-      <w:proofErr w:type="spellStart"/>
-      <w:r>
-        <w:rPr>
-          <w:szCs w:val="22"/>
-          <w:lang w:val="en-US"/>
-        </w:rPr>
-        <w:t>int</w:t>
-      </w:r>
-      <w:proofErr w:type="spellEnd"/>
-      <w:r>
-        <w:rPr>
-          <w:szCs w:val="22"/>
-          <w:lang w:val="en-US"/>
-        </w:rPr>
-        <w:t xml:space="preserve"> answer=</w:t>
-      </w:r>
-      <w:proofErr w:type="spellStart"/>
-      <w:r>
-        <w:rPr>
-          <w:szCs w:val="22"/>
-          <w:lang w:val="en-US"/>
-        </w:rPr>
-        <w:t>RecursionSolution</w:t>
-      </w:r>
-      <w:proofErr w:type="spellEnd"/>
-      <w:r>
-        <w:rPr>
-          <w:szCs w:val="22"/>
-          <w:lang w:val="en-US"/>
-        </w:rPr>
-        <w:t>("</w:t>
-      </w:r>
-      <w:proofErr w:type="spellStart"/>
-      <w:r>
-        <w:rPr>
-          <w:szCs w:val="22"/>
-          <w:lang w:val="en-US"/>
-        </w:rPr>
-        <w:t>tmp</w:t>
-      </w:r>
-      <w:proofErr w:type="spellEnd"/>
-      <w:r>
-        <w:rPr>
-          <w:szCs w:val="22"/>
-          <w:lang w:val="en-US"/>
-        </w:rPr>
-        <w:t>", NULL);</w:t>
-      </w:r>
-    </w:p>
-    <w:p>
-      <w:pPr>
-        <w:pStyle w:val="a5"/>
-        <w:ind w:right="-1"/>
-        <w:rPr>
-          <w:szCs w:val="22"/>
-          <w:lang w:val="en-US"/>
-        </w:rPr>
-      </w:pPr>
-      <w:r>
-        <w:rPr>
-          <w:szCs w:val="22"/>
-          <w:lang w:val="en-US"/>
-        </w:rPr>
-        <w:tab/>
-        <w:t>FILE *</w:t>
-      </w:r>
-      <w:proofErr w:type="spellStart"/>
-      <w:r>
-        <w:rPr>
-          <w:szCs w:val="22"/>
-          <w:lang w:val="en-US"/>
-        </w:rPr>
-        <w:t>FileForAnswer</w:t>
-      </w:r>
-      <w:proofErr w:type="spellEnd"/>
-      <w:r>
-        <w:rPr>
-          <w:szCs w:val="22"/>
-          <w:lang w:val="en-US"/>
-        </w:rPr>
-        <w:t>=</w:t>
-      </w:r>
-      <w:proofErr w:type="spellStart"/>
-      <w:proofErr w:type="gramStart"/>
-      <w:r>
-        <w:rPr>
-          <w:szCs w:val="22"/>
-          <w:lang w:val="en-US"/>
-        </w:rPr>
-        <w:t>fopen</w:t>
-      </w:r>
-      <w:proofErr w:type="spellEnd"/>
-      <w:r>
-        <w:rPr>
-          <w:szCs w:val="22"/>
-          <w:lang w:val="en-US"/>
-        </w:rPr>
-        <w:t>(</w:t>
-      </w:r>
-      <w:proofErr w:type="gramEnd"/>
-      <w:r>
-        <w:rPr>
-          <w:szCs w:val="22"/>
-          <w:lang w:val="en-US"/>
-        </w:rPr>
-        <w:t>"</w:t>
-      </w:r>
-      <w:proofErr w:type="spellStart"/>
-      <w:r>
-        <w:rPr>
-          <w:szCs w:val="22"/>
-          <w:lang w:val="en-US"/>
-        </w:rPr>
-        <w:t>result.txt","w</w:t>
-      </w:r>
-      <w:proofErr w:type="spellEnd"/>
-      <w:r>
-        <w:rPr>
-          <w:szCs w:val="22"/>
-          <w:lang w:val="en-US"/>
-        </w:rPr>
-        <w:t>");</w:t>
-      </w:r>
-    </w:p>
-    <w:p>
-      <w:pPr>
-        <w:pStyle w:val="a5"/>
-        <w:ind w:right="-1"/>
-        <w:rPr>
-          <w:szCs w:val="22"/>
-          <w:lang w:val="en-US"/>
-        </w:rPr>
-      </w:pPr>
-      <w:r>
-        <w:rPr>
-          <w:szCs w:val="22"/>
-          <w:lang w:val="en-US"/>
-        </w:rPr>
-        <w:tab/>
-      </w:r>
-      <w:proofErr w:type="spellStart"/>
-      <w:proofErr w:type="gramStart"/>
-      <w:r>
-        <w:rPr>
-          <w:szCs w:val="22"/>
-          <w:lang w:val="en-US"/>
-        </w:rPr>
-        <w:t>fprintf</w:t>
-      </w:r>
-      <w:proofErr w:type="spellEnd"/>
-      <w:r>
-        <w:rPr>
-          <w:szCs w:val="22"/>
-          <w:lang w:val="en-US"/>
-        </w:rPr>
-        <w:t>(</w:t>
-      </w:r>
-      <w:proofErr w:type="spellStart"/>
-      <w:proofErr w:type="gramEnd"/>
-      <w:r>
-        <w:rPr>
-          <w:szCs w:val="22"/>
-          <w:lang w:val="en-US"/>
-        </w:rPr>
-        <w:t>FileForAnswer</w:t>
-      </w:r>
-      <w:proofErr w:type="spellEnd"/>
-      <w:r>
-        <w:rPr>
-          <w:szCs w:val="22"/>
-          <w:lang w:val="en-US"/>
-        </w:rPr>
-        <w:t>,"%</w:t>
-      </w:r>
-      <w:proofErr w:type="spellStart"/>
-      <w:r>
-        <w:rPr>
-          <w:szCs w:val="22"/>
-          <w:lang w:val="en-US"/>
-        </w:rPr>
-        <w:t>lld</w:t>
-      </w:r>
-      <w:proofErr w:type="spellEnd"/>
-      <w:r>
-        <w:rPr>
-          <w:szCs w:val="22"/>
-          <w:lang w:val="en-US"/>
-        </w:rPr>
-        <w:t>",answer);</w:t>
-      </w:r>
-    </w:p>
-    <w:p>
-      <w:pPr>
-        <w:pStyle w:val="a5"/>
-        <w:ind w:right="-1"/>
-        <w:rPr>
-          <w:szCs w:val="22"/>
-          <w:lang w:val="en-US"/>
-        </w:rPr>
-      </w:pPr>
-      <w:r>
-        <w:rPr>
-          <w:szCs w:val="22"/>
-          <w:lang w:val="en-US"/>
-        </w:rPr>
-        <w:tab/>
-      </w:r>
-      <w:proofErr w:type="spellStart"/>
-      <w:proofErr w:type="gramStart"/>
-      <w:r>
-        <w:rPr>
-          <w:szCs w:val="22"/>
-          <w:lang w:val="en-US"/>
-        </w:rPr>
-        <w:t>fclose</w:t>
-      </w:r>
-      <w:proofErr w:type="spellEnd"/>
-      <w:r>
-        <w:rPr>
-          <w:szCs w:val="22"/>
-          <w:lang w:val="en-US"/>
-        </w:rPr>
-        <w:t>(</w:t>
-      </w:r>
-      <w:proofErr w:type="spellStart"/>
-      <w:proofErr w:type="gramEnd"/>
-      <w:r>
-        <w:rPr>
-          <w:szCs w:val="22"/>
-          <w:lang w:val="en-US"/>
-        </w:rPr>
-        <w:t>FileForAnswer</w:t>
-      </w:r>
-      <w:proofErr w:type="spellEnd"/>
-      <w:r>
-        <w:rPr>
-          <w:szCs w:val="22"/>
-          <w:lang w:val="en-US"/>
-        </w:rPr>
-        <w:t>);</w:t>
-      </w:r>
-    </w:p>
-    <w:p>
-      <w:pPr>
-        <w:pStyle w:val="a5"/>
-        <w:ind w:right="-1"/>
-        <w:rPr>
-          <w:szCs w:val="22"/>
-          <w:lang w:val="en-US"/>
-        </w:rPr>
-      </w:pPr>
-      <w:r>
-        <w:rPr>
-          <w:szCs w:val="22"/>
-          <w:lang w:val="en-US"/>
-        </w:rPr>
-        <w:t>}</w:t>
-      </w:r>
-      <w:bookmarkStart w:id="0" w:name="_GoBack"/>
-      <w:bookmarkEnd w:id="0"/>
     </w:p>
     <w:sectPr>
       <w:footerReference w:type="default" r:id="rId8"/>
@@ -5956,7 +5617,7 @@
             <w:noProof/>
             <w:sz w:val="28"/>
           </w:rPr>
-          <w:t>8</w:t>
+          <w:t>2</w:t>
         </w:r>
         <w:r>
           <w:rPr>
@@ -7994,7 +7655,7 @@
 </file>
 
 <file path=customXml/itemProps1.xml><?xml version="1.0" encoding="utf-8"?>
-<ds:datastoreItem xmlns:ds="http://schemas.openxmlformats.org/officeDocument/2006/customXml" ds:itemID="{C3872D8F-D798-46D6-9120-8CC234651355}">
+<ds:datastoreItem xmlns:ds="http://schemas.openxmlformats.org/officeDocument/2006/customXml" ds:itemID="{4E405933-CAFB-4F3C-894D-2FC0F6BFCF70}">
   <ds:schemaRefs>
     <ds:schemaRef ds:uri="http://schemas.openxmlformats.org/officeDocument/2006/bibliography"/>
   </ds:schemaRefs>
